--- a/数字信号处理/Homework1_2021.docx
+++ b/数字信号处理/Homework1_2021.docx
@@ -36,7 +36,15 @@
         <w:rPr>
           <w:rFonts w:hint="eastAsia" w:ascii="宋体" w:hAnsi="宋体" w:eastAsia="宋体"/>
         </w:rPr>
-        <w:t>请完成教材《数字信号处理——原理、算法与应用》P377页，习题7.32.</w:t>
+        <w:t>请完成教材《数字信号处理——原理、</w:t>
+      </w:r>
+      <w:bookmarkStart w:id="0" w:name="_GoBack"/>
+      <w:bookmarkEnd w:id="0"/>
+      <w:r>
+        <w:rPr>
+          <w:rFonts w:hint="eastAsia" w:ascii="宋体" w:hAnsi="宋体" w:eastAsia="宋体"/>
+        </w:rPr>
+        <w:t>算法与应用》P377页，习题7.32.</w:t>
       </w:r>
     </w:p>
     <w:p>
@@ -65,8 +73,58 @@
           <w:rFonts w:ascii="宋体" w:hAnsi="宋体" w:eastAsia="宋体"/>
         </w:rPr>
       </w:pPr>
-      <w:bookmarkStart w:id="0" w:name="_GoBack"/>
-      <w:bookmarkEnd w:id="0"/>
+    </w:p>
+    <w:p>
+      <w:pPr>
+        <w:rPr>
+          <w:rFonts w:hint="eastAsia" w:ascii="宋体" w:hAnsi="宋体" w:eastAsia="宋体"/>
+          <w:b/>
+          <w:bCs/>
+          <w:lang w:val="en-US" w:eastAsia="zh-CN"/>
+        </w:rPr>
+      </w:pPr>
+      <w:r>
+        <w:rPr>
+          <w:rFonts w:hint="eastAsia" w:ascii="宋体" w:hAnsi="宋体" w:eastAsia="宋体"/>
+          <w:b/>
+          <w:bCs/>
+          <w:lang w:val="en-US" w:eastAsia="zh-CN"/>
+        </w:rPr>
+        <w:t>7.32</w:t>
+      </w:r>
+    </w:p>
+    <w:p>
+      <w:pPr>
+        <w:rPr>
+          <w:rFonts w:hint="default" w:ascii="宋体" w:hAnsi="宋体" w:eastAsia="宋体"/>
+          <w:b/>
+          <w:bCs/>
+          <w:lang w:val="en-US" w:eastAsia="zh-CN"/>
+        </w:rPr>
+      </w:pPr>
+      <w:r>
+        <w:rPr>
+          <w:rFonts w:hint="eastAsia" w:ascii="宋体" w:hAnsi="宋体" w:eastAsia="宋体"/>
+          <w:b/>
+          <w:bCs/>
+          <w:lang w:val="en-US" w:eastAsia="zh-CN"/>
+        </w:rPr>
+        <w:t>(a).</w:t>
+      </w:r>
+    </w:p>
+    <w:p>
+      <w:pPr>
+        <w:rPr>
+          <w:rFonts w:ascii="宋体" w:hAnsi="宋体" w:eastAsia="宋体"/>
+        </w:rPr>
+      </w:pPr>
+    </w:p>
+    <w:p>
+      <w:pPr>
+        <w:rPr>
+          <w:rFonts w:ascii="宋体" w:hAnsi="宋体" w:eastAsia="宋体"/>
+        </w:rPr>
+      </w:pPr>
     </w:p>
     <w:sectPr>
       <w:headerReference r:id="rId3" w:type="default"/>

--- a/数字信号处理/Homework1_2021.docx
+++ b/数字信号处理/Homework1_2021.docx
@@ -36,80 +36,297 @@
         <w:rPr>
           <w:rFonts w:hint="eastAsia" w:ascii="宋体" w:hAnsi="宋体" w:eastAsia="宋体"/>
         </w:rPr>
-        <w:t>请完成教材《数字信号处理——原理、</w:t>
+        <w:t>请完成教材《数字信号处理——原理、算法与应用》P377页，习题7.32.</w:t>
+      </w:r>
+    </w:p>
+    <w:p>
+      <w:pPr>
+        <w:rPr>
+          <w:rFonts w:ascii="宋体" w:hAnsi="宋体" w:eastAsia="宋体"/>
+        </w:rPr>
+      </w:pPr>
+      <w:r>
+        <w:rPr>
+          <w:rFonts w:hint="eastAsia" w:ascii="宋体" w:hAnsi="宋体" w:eastAsia="宋体"/>
+        </w:rPr>
+        <w:t>要求：有推导和结合Matlab结果图的分析。即：需要图形展示的地方，用图来说明理论结果或用理论来说明图的结果的合理性。</w:t>
+      </w:r>
+    </w:p>
+    <w:p>
+      <w:pPr>
+        <w:rPr>
+          <w:rFonts w:ascii="宋体" w:hAnsi="宋体" w:eastAsia="宋体"/>
+        </w:rPr>
+      </w:pPr>
+    </w:p>
+    <w:p>
+      <w:pPr>
+        <w:rPr>
+          <w:rFonts w:ascii="宋体" w:hAnsi="宋体" w:eastAsia="宋体"/>
+        </w:rPr>
+      </w:pPr>
+    </w:p>
+    <w:p>
+      <w:pPr>
+        <w:rPr>
+          <w:rFonts w:hint="eastAsia" w:ascii="宋体" w:hAnsi="宋体" w:eastAsia="宋体"/>
+          <w:b/>
+          <w:bCs/>
+          <w:lang w:val="en-US" w:eastAsia="zh-CN"/>
+        </w:rPr>
+      </w:pPr>
+      <w:r>
+        <w:rPr>
+          <w:rFonts w:hint="eastAsia" w:ascii="宋体" w:hAnsi="宋体" w:eastAsia="宋体"/>
+          <w:b/>
+          <w:bCs/>
+          <w:lang w:val="en-US" w:eastAsia="zh-CN"/>
+        </w:rPr>
+        <w:t>7.32</w:t>
+      </w:r>
+    </w:p>
+    <w:p>
+      <w:pPr>
+        <w:numPr>
+          <w:numId w:val="0"/>
+        </w:numPr>
+        <w:ind w:leftChars="0"/>
+        <w:rPr>
+          <w:rFonts w:hint="eastAsia" w:ascii="宋体" w:hAnsi="宋体" w:eastAsia="宋体"/>
+          <w:b/>
+          <w:bCs/>
+          <w:lang w:val="en-US" w:eastAsia="zh-CN"/>
+        </w:rPr>
+      </w:pPr>
+      <w:r>
+        <w:rPr>
+          <w:rFonts w:hint="eastAsia" w:ascii="宋体" w:hAnsi="宋体" w:eastAsia="宋体"/>
+          <w:b/>
+          <w:bCs/>
+          <w:lang w:val="en-US" w:eastAsia="zh-CN"/>
+        </w:rPr>
+        <w:t xml:space="preserve">(a) </w:t>
+      </w:r>
+    </w:p>
+    <w:p>
+      <w:pPr>
+        <w:numPr>
+          <w:numId w:val="0"/>
+        </w:numPr>
+        <w:jc w:val="left"/>
+        <w:rPr>
+          <w:rFonts w:hint="eastAsia" w:ascii="宋体" w:hAnsi="宋体" w:eastAsia="宋体"/>
+          <w:b/>
+          <w:bCs/>
+          <w:lang w:val="en-US" w:eastAsia="zh-CN"/>
+        </w:rPr>
+      </w:pPr>
+      <w:r>
+        <w:rPr>
+          <w:rFonts w:hint="eastAsia" w:ascii="宋体" w:hAnsi="宋体" w:eastAsia="宋体"/>
+          <w:b w:val="0"/>
+          <w:bCs w:val="0"/>
+          <w:lang w:val="en-US" w:eastAsia="zh-CN"/>
+        </w:rPr>
+        <w:t xml:space="preserve">∵      </w:t>
+      </w:r>
+      <w:r>
+        <w:rPr>
+          <w:rFonts w:hint="eastAsia" w:ascii="宋体" w:hAnsi="宋体" w:eastAsia="宋体"/>
+          <w:b w:val="0"/>
+          <w:bCs w:val="0"/>
+          <w:position w:val="-24"/>
+          <w:lang w:val="en-US" w:eastAsia="zh-CN"/>
+        </w:rPr>
+        <w:object>
+          <v:shape id="_x0000_i1028" o:spt="75" alt="" type="#_x0000_t75" style="height:31pt;width:139.95pt;" o:ole="t" filled="f" o:preferrelative="t" stroked="f" coordsize="21600,21600">
+            <v:path/>
+            <v:fill on="f" focussize="0,0"/>
+            <v:stroke on="f"/>
+            <v:imagedata r:id="rId6" o:title=""/>
+            <o:lock v:ext="edit" aspectratio="t"/>
+            <w10:wrap type="none"/>
+            <w10:anchorlock/>
+          </v:shape>
+          <o:OLEObject Type="Embed" ProgID="Equation.KSEE3" ShapeID="_x0000_i1028" DrawAspect="Content" ObjectID="_1468075725" r:id="rId5">
+            <o:LockedField>false</o:LockedField>
+          </o:OLEObject>
+        </w:object>
+      </w:r>
+    </w:p>
+    <w:p>
+      <w:pPr>
+        <w:numPr>
+          <w:numId w:val="0"/>
+        </w:numPr>
+        <w:ind w:firstLine="1470" w:firstLineChars="700"/>
+        <w:rPr>
+          <w:rFonts w:hint="eastAsia" w:ascii="宋体" w:hAnsi="宋体" w:eastAsia="宋体"/>
+          <w:b w:val="0"/>
+          <w:bCs w:val="0"/>
+          <w:lang w:val="en-US" w:eastAsia="zh-CN"/>
+        </w:rPr>
+      </w:pPr>
+      <w:r>
+        <w:rPr>
+          <w:rFonts w:hint="eastAsia" w:ascii="宋体" w:hAnsi="宋体" w:eastAsia="宋体"/>
+          <w:b w:val="0"/>
+          <w:bCs w:val="0"/>
+          <w:position w:val="-52"/>
+          <w:lang w:val="en-US" w:eastAsia="zh-CN"/>
+        </w:rPr>
+        <w:object>
+          <v:shape id="_x0000_i1032" o:spt="75" type="#_x0000_t75" style="height:58pt;width:193.95pt;" o:ole="t" filled="f" o:preferrelative="t" stroked="f" coordsize="21600,21600">
+            <v:path/>
+            <v:fill on="f" focussize="0,0"/>
+            <v:stroke on="f"/>
+            <v:imagedata r:id="rId8" o:title=""/>
+            <o:lock v:ext="edit" aspectratio="t"/>
+            <w10:wrap type="none"/>
+            <w10:anchorlock/>
+          </v:shape>
+          <o:OLEObject Type="Embed" ProgID="Equation.KSEE3" ShapeID="_x0000_i1032" DrawAspect="Content" ObjectID="_1468075726" r:id="rId7">
+            <o:LockedField>false</o:LockedField>
+          </o:OLEObject>
+        </w:object>
+      </w:r>
+    </w:p>
+    <w:p>
+      <w:pPr>
+        <w:numPr>
+          <w:numId w:val="0"/>
+        </w:numPr>
+        <w:ind w:left="420" w:leftChars="0" w:firstLine="1050" w:firstLineChars="500"/>
+        <w:rPr>
+          <w:rFonts w:hint="default" w:ascii="宋体" w:hAnsi="宋体" w:eastAsia="宋体"/>
+          <w:b w:val="0"/>
+          <w:bCs w:val="0"/>
+          <w:lang w:val="en-US" w:eastAsia="zh-CN"/>
+        </w:rPr>
+      </w:pPr>
+      <w:r>
+        <w:rPr>
+          <w:rFonts w:hint="eastAsia" w:ascii="宋体" w:hAnsi="宋体" w:eastAsia="宋体"/>
+          <w:b w:val="0"/>
+          <w:bCs w:val="0"/>
+          <w:position w:val="-52"/>
+          <w:lang w:val="en-US" w:eastAsia="zh-CN"/>
+        </w:rPr>
+        <w:object>
+          <v:shape id="_x0000_i1035" o:spt="75" type="#_x0000_t75" style="height:58pt;width:157pt;" o:ole="t" filled="f" o:preferrelative="t" stroked="f" coordsize="21600,21600">
+            <v:path/>
+            <v:fill on="f" focussize="0,0"/>
+            <v:stroke on="f"/>
+            <v:imagedata r:id="rId10" o:title=""/>
+            <o:lock v:ext="edit" aspectratio="t"/>
+            <w10:wrap type="none"/>
+            <w10:anchorlock/>
+          </v:shape>
+          <o:OLEObject Type="Embed" ProgID="Equation.KSEE3" ShapeID="_x0000_i1035" DrawAspect="Content" ObjectID="_1468075727" r:id="rId9">
+            <o:LockedField>false</o:LockedField>
+          </o:OLEObject>
+        </w:object>
+      </w:r>
+    </w:p>
+    <w:p>
+      <w:pPr>
+        <w:rPr>
+          <w:rFonts w:hint="eastAsia" w:ascii="宋体" w:hAnsi="宋体" w:eastAsia="宋体"/>
+          <w:lang w:val="en-US" w:eastAsia="zh-CN"/>
+        </w:rPr>
+      </w:pPr>
+      <w:r>
+        <w:rPr>
+          <w:rFonts w:hint="eastAsia" w:ascii="宋体" w:hAnsi="宋体" w:eastAsia="宋体"/>
+          <w:lang w:val="en-US" w:eastAsia="zh-CN"/>
+        </w:rPr>
+        <w:t xml:space="preserve">   根据冲激函数δ(t)的性质可得：</w:t>
+      </w:r>
+    </w:p>
+    <w:p>
+      <w:pPr>
+        <w:ind w:left="420" w:leftChars="0" w:firstLine="420" w:firstLineChars="0"/>
+        <w:rPr>
+          <w:rFonts w:hint="eastAsia" w:ascii="宋体" w:hAnsi="宋体" w:eastAsia="宋体"/>
+          <w:b w:val="0"/>
+          <w:bCs w:val="0"/>
+          <w:lang w:val="en-US" w:eastAsia="zh-CN"/>
+        </w:rPr>
+      </w:pPr>
+      <w:r>
+        <w:rPr>
+          <w:rFonts w:hint="eastAsia" w:ascii="宋体" w:hAnsi="宋体" w:eastAsia="宋体"/>
+          <w:b/>
+          <w:bCs/>
+          <w:position w:val="-52"/>
+          <w:lang w:val="en-US" w:eastAsia="zh-CN"/>
+        </w:rPr>
+        <w:object>
+          <v:shape id="_x0000_i1038" o:spt="75" type="#_x0000_t75" style="height:58pt;width:172pt;" o:ole="t" filled="f" o:preferrelative="t" stroked="f" coordsize="21600,21600">
+            <v:path/>
+            <v:fill on="f" focussize="0,0"/>
+            <v:stroke on="f"/>
+            <v:imagedata r:id="rId12" o:title=""/>
+            <o:lock v:ext="edit" aspectratio="t"/>
+            <w10:wrap type="none"/>
+            <w10:anchorlock/>
+          </v:shape>
+          <o:OLEObject Type="Embed" ProgID="Equation.KSEE3" ShapeID="_x0000_i1038" DrawAspect="Content" ObjectID="_1468075728" r:id="rId11">
+            <o:LockedField>false</o:LockedField>
+          </o:OLEObject>
+        </w:object>
+      </w:r>
+    </w:p>
+    <w:p>
+      <w:pPr>
+        <w:rPr>
+          <w:rFonts w:hint="eastAsia" w:ascii="宋体" w:hAnsi="宋体" w:eastAsia="宋体"/>
+          <w:b w:val="0"/>
+          <w:bCs w:val="0"/>
+          <w:lang w:val="en-US" w:eastAsia="zh-CN"/>
+        </w:rPr>
+      </w:pPr>
+    </w:p>
+    <w:p>
+      <w:pPr>
+        <w:rPr>
+          <w:rFonts w:hint="default" w:ascii="宋体" w:hAnsi="宋体" w:eastAsia="宋体"/>
+          <w:b w:val="0"/>
+          <w:bCs w:val="0"/>
+          <w:lang w:val="en-US" w:eastAsia="zh-CN"/>
+        </w:rPr>
+      </w:pPr>
+      <w:r>
+        <w:rPr>
+          <w:rFonts w:hint="eastAsia" w:ascii="宋体" w:hAnsi="宋体" w:eastAsia="宋体"/>
+          <w:b w:val="0"/>
+          <w:bCs w:val="0"/>
+          <w:lang w:val="en-US" w:eastAsia="zh-CN"/>
+        </w:rPr>
+        <w:t xml:space="preserve">(b) </w:t>
       </w:r>
       <w:bookmarkStart w:id="0" w:name="_GoBack"/>
       <w:bookmarkEnd w:id="0"/>
-      <w:r>
-        <w:rPr>
-          <w:rFonts w:hint="eastAsia" w:ascii="宋体" w:hAnsi="宋体" w:eastAsia="宋体"/>
-        </w:rPr>
-        <w:t>算法与应用》P377页，习题7.32.</w:t>
-      </w:r>
-    </w:p>
-    <w:p>
-      <w:pPr>
-        <w:rPr>
-          <w:rFonts w:ascii="宋体" w:hAnsi="宋体" w:eastAsia="宋体"/>
-        </w:rPr>
-      </w:pPr>
-      <w:r>
-        <w:rPr>
-          <w:rFonts w:hint="eastAsia" w:ascii="宋体" w:hAnsi="宋体" w:eastAsia="宋体"/>
-        </w:rPr>
-        <w:t>要求：有推导和结合Matlab结果图的分析。即：需要图形展示的地方，用图来说明理论结果或用理论来说明图的结果的合理性。</w:t>
-      </w:r>
-    </w:p>
-    <w:p>
-      <w:pPr>
-        <w:rPr>
-          <w:rFonts w:ascii="宋体" w:hAnsi="宋体" w:eastAsia="宋体"/>
-        </w:rPr>
-      </w:pPr>
-    </w:p>
-    <w:p>
-      <w:pPr>
-        <w:rPr>
-          <w:rFonts w:ascii="宋体" w:hAnsi="宋体" w:eastAsia="宋体"/>
-        </w:rPr>
-      </w:pPr>
-    </w:p>
-    <w:p>
-      <w:pPr>
-        <w:rPr>
-          <w:rFonts w:hint="eastAsia" w:ascii="宋体" w:hAnsi="宋体" w:eastAsia="宋体"/>
-          <w:b/>
-          <w:bCs/>
-          <w:lang w:val="en-US" w:eastAsia="zh-CN"/>
-        </w:rPr>
-      </w:pPr>
-      <w:r>
-        <w:rPr>
-          <w:rFonts w:hint="eastAsia" w:ascii="宋体" w:hAnsi="宋体" w:eastAsia="宋体"/>
-          <w:b/>
-          <w:bCs/>
-          <w:lang w:val="en-US" w:eastAsia="zh-CN"/>
-        </w:rPr>
-        <w:t>7.32</w:t>
-      </w:r>
     </w:p>
     <w:p>
       <w:pPr>
         <w:rPr>
           <w:rFonts w:hint="default" w:ascii="宋体" w:hAnsi="宋体" w:eastAsia="宋体"/>
-          <w:b/>
-          <w:bCs/>
-          <w:lang w:val="en-US" w:eastAsia="zh-CN"/>
-        </w:rPr>
-      </w:pPr>
-      <w:r>
-        <w:rPr>
-          <w:rFonts w:hint="eastAsia" w:ascii="宋体" w:hAnsi="宋体" w:eastAsia="宋体"/>
-          <w:b/>
-          <w:bCs/>
-          <w:lang w:val="en-US" w:eastAsia="zh-CN"/>
-        </w:rPr>
-        <w:t>(a).</w:t>
+          <w:lang w:val="en-US" w:eastAsia="zh-CN"/>
+        </w:rPr>
+      </w:pPr>
+      <w:r>
+        <w:rPr>
+          <w:rFonts w:hint="eastAsia" w:ascii="宋体" w:hAnsi="宋体" w:eastAsia="宋体"/>
+        </w:rPr>
+        <w:t>∵</w:t>
+      </w:r>
+      <w:r>
+        <w:rPr>
+          <w:rFonts w:hint="eastAsia" w:ascii="宋体" w:hAnsi="宋体" w:eastAsia="宋体"/>
+          <w:lang w:val="en-US" w:eastAsia="zh-CN"/>
+        </w:rPr>
+        <w:t>x(n)是周期为P的周期序列，</w:t>
       </w:r>
     </w:p>
     <w:p>

--- a/数字信号处理/Homework1_2021.docx
+++ b/数字信号处理/Homework1_2021.docx
@@ -72,6 +72,8 @@
           <w:rFonts w:hint="eastAsia" w:ascii="宋体" w:hAnsi="宋体" w:eastAsia="宋体"/>
           <w:b/>
           <w:bCs/>
+          <w:sz w:val="21"/>
+          <w:szCs w:val="22"/>
           <w:lang w:val="en-US" w:eastAsia="zh-CN"/>
         </w:rPr>
       </w:pPr>
@@ -80,6 +82,8 @@
           <w:rFonts w:hint="eastAsia" w:ascii="宋体" w:hAnsi="宋体" w:eastAsia="宋体"/>
           <w:b/>
           <w:bCs/>
+          <w:sz w:val="21"/>
+          <w:szCs w:val="22"/>
           <w:lang w:val="en-US" w:eastAsia="zh-CN"/>
         </w:rPr>
         <w:t>7.32</w:t>
@@ -88,6 +92,7 @@
     <w:p>
       <w:pPr>
         <w:numPr>
+          <w:ilvl w:val="0"/>
           <w:numId w:val="0"/>
         </w:numPr>
         <w:ind w:leftChars="0"/>
@@ -95,6 +100,8 @@
           <w:rFonts w:hint="eastAsia" w:ascii="宋体" w:hAnsi="宋体" w:eastAsia="宋体"/>
           <w:b/>
           <w:bCs/>
+          <w:sz w:val="21"/>
+          <w:szCs w:val="22"/>
           <w:lang w:val="en-US" w:eastAsia="zh-CN"/>
         </w:rPr>
       </w:pPr>
@@ -103,6 +110,8 @@
           <w:rFonts w:hint="eastAsia" w:ascii="宋体" w:hAnsi="宋体" w:eastAsia="宋体"/>
           <w:b/>
           <w:bCs/>
+          <w:sz w:val="21"/>
+          <w:szCs w:val="22"/>
           <w:lang w:val="en-US" w:eastAsia="zh-CN"/>
         </w:rPr>
         <w:t xml:space="preserve">(a) </w:t>
@@ -111,6 +120,7 @@
     <w:p>
       <w:pPr>
         <w:numPr>
+          <w:ilvl w:val="0"/>
           <w:numId w:val="0"/>
         </w:numPr>
         <w:jc w:val="left"/>
@@ -139,7 +149,7 @@
           <w:lang w:val="en-US" w:eastAsia="zh-CN"/>
         </w:rPr>
         <w:object>
-          <v:shape id="_x0000_i1028" o:spt="75" alt="" type="#_x0000_t75" style="height:31pt;width:139.95pt;" o:ole="t" filled="f" o:preferrelative="t" stroked="f" coordsize="21600,21600">
+          <v:shape id="_x0000_i1025" o:spt="75" type="#_x0000_t75" style="height:31pt;width:139.95pt;" o:ole="t" filled="f" o:preferrelative="t" stroked="f" coordsize="21600,21600">
             <v:path/>
             <v:fill on="f" focussize="0,0"/>
             <v:stroke on="f"/>
@@ -148,7 +158,7 @@
             <w10:wrap type="none"/>
             <w10:anchorlock/>
           </v:shape>
-          <o:OLEObject Type="Embed" ProgID="Equation.KSEE3" ShapeID="_x0000_i1028" DrawAspect="Content" ObjectID="_1468075725" r:id="rId5">
+          <o:OLEObject Type="Embed" ProgID="Equation.KSEE3" ShapeID="_x0000_i1025" DrawAspect="Content" ObjectID="_1468075725" r:id="rId5">
             <o:LockedField>false</o:LockedField>
           </o:OLEObject>
         </w:object>
@@ -157,6 +167,7 @@
     <w:p>
       <w:pPr>
         <w:numPr>
+          <w:ilvl w:val="0"/>
           <w:numId w:val="0"/>
         </w:numPr>
         <w:ind w:firstLine="1470" w:firstLineChars="700"/>
@@ -176,7 +187,7 @@
           <w:lang w:val="en-US" w:eastAsia="zh-CN"/>
         </w:rPr>
         <w:object>
-          <v:shape id="_x0000_i1032" o:spt="75" type="#_x0000_t75" style="height:58pt;width:193.95pt;" o:ole="t" filled="f" o:preferrelative="t" stroked="f" coordsize="21600,21600">
+          <v:shape id="_x0000_i1026" o:spt="75" type="#_x0000_t75" style="height:58pt;width:193.95pt;" o:ole="t" filled="f" o:preferrelative="t" stroked="f" coordsize="21600,21600">
             <v:path/>
             <v:fill on="f" focussize="0,0"/>
             <v:stroke on="f"/>
@@ -185,7 +196,7 @@
             <w10:wrap type="none"/>
             <w10:anchorlock/>
           </v:shape>
-          <o:OLEObject Type="Embed" ProgID="Equation.KSEE3" ShapeID="_x0000_i1032" DrawAspect="Content" ObjectID="_1468075726" r:id="rId7">
+          <o:OLEObject Type="Embed" ProgID="Equation.KSEE3" ShapeID="_x0000_i1026" DrawAspect="Content" ObjectID="_1468075726" r:id="rId7">
             <o:LockedField>false</o:LockedField>
           </o:OLEObject>
         </w:object>
@@ -194,6 +205,7 @@
     <w:p>
       <w:pPr>
         <w:numPr>
+          <w:ilvl w:val="0"/>
           <w:numId w:val="0"/>
         </w:numPr>
         <w:ind w:left="420" w:leftChars="0" w:firstLine="1050" w:firstLineChars="500"/>
@@ -213,7 +225,7 @@
           <w:lang w:val="en-US" w:eastAsia="zh-CN"/>
         </w:rPr>
         <w:object>
-          <v:shape id="_x0000_i1035" o:spt="75" type="#_x0000_t75" style="height:58pt;width:157pt;" o:ole="t" filled="f" o:preferrelative="t" stroked="f" coordsize="21600,21600">
+          <v:shape id="_x0000_i1027" o:spt="75" type="#_x0000_t75" style="height:58pt;width:157pt;" o:ole="t" filled="f" o:preferrelative="t" stroked="f" coordsize="21600,21600">
             <v:path/>
             <v:fill on="f" focussize="0,0"/>
             <v:stroke on="f"/>
@@ -222,7 +234,7 @@
             <w10:wrap type="none"/>
             <w10:anchorlock/>
           </v:shape>
-          <o:OLEObject Type="Embed" ProgID="Equation.KSEE3" ShapeID="_x0000_i1035" DrawAspect="Content" ObjectID="_1468075727" r:id="rId9">
+          <o:OLEObject Type="Embed" ProgID="Equation.KSEE3" ShapeID="_x0000_i1027" DrawAspect="Content" ObjectID="_1468075727" r:id="rId9">
             <o:LockedField>false</o:LockedField>
           </o:OLEObject>
         </w:object>
@@ -240,7 +252,7 @@
           <w:rFonts w:hint="eastAsia" w:ascii="宋体" w:hAnsi="宋体" w:eastAsia="宋体"/>
           <w:lang w:val="en-US" w:eastAsia="zh-CN"/>
         </w:rPr>
-        <w:t xml:space="preserve">   根据冲激函数δ(t)的性质可得：</w:t>
+        <w:t>∴根据冲激函数δ(t)的性质可得：</w:t>
       </w:r>
     </w:p>
     <w:p>
@@ -262,7 +274,7 @@
           <w:lang w:val="en-US" w:eastAsia="zh-CN"/>
         </w:rPr>
         <w:object>
-          <v:shape id="_x0000_i1038" o:spt="75" type="#_x0000_t75" style="height:58pt;width:172pt;" o:ole="t" filled="f" o:preferrelative="t" stroked="f" coordsize="21600,21600">
+          <v:shape id="_x0000_i1028" o:spt="75" type="#_x0000_t75" style="height:58pt;width:172pt;" o:ole="t" filled="f" o:preferrelative="t" stroked="f" coordsize="21600,21600">
             <v:path/>
             <v:fill on="f" focussize="0,0"/>
             <v:stroke on="f"/>
@@ -271,7 +283,7 @@
             <w10:wrap type="none"/>
             <w10:anchorlock/>
           </v:shape>
-          <o:OLEObject Type="Embed" ProgID="Equation.KSEE3" ShapeID="_x0000_i1038" DrawAspect="Content" ObjectID="_1468075728" r:id="rId11">
+          <o:OLEObject Type="Embed" ProgID="Equation.KSEE3" ShapeID="_x0000_i1028" DrawAspect="Content" ObjectID="_1468075728" r:id="rId11">
             <o:LockedField>false</o:LockedField>
           </o:OLEObject>
         </w:object>
@@ -291,19 +303,440 @@
       <w:pPr>
         <w:rPr>
           <w:rFonts w:hint="default" w:ascii="宋体" w:hAnsi="宋体" w:eastAsia="宋体"/>
-          <w:b w:val="0"/>
-          <w:bCs w:val="0"/>
-          <w:lang w:val="en-US" w:eastAsia="zh-CN"/>
-        </w:rPr>
-      </w:pPr>
-      <w:r>
-        <w:rPr>
-          <w:rFonts w:hint="eastAsia" w:ascii="宋体" w:hAnsi="宋体" w:eastAsia="宋体"/>
-          <w:b w:val="0"/>
-          <w:bCs w:val="0"/>
+          <w:b/>
+          <w:bCs/>
+          <w:lang w:val="en-US" w:eastAsia="zh-CN"/>
+        </w:rPr>
+      </w:pPr>
+      <w:r>
+        <w:rPr>
+          <w:rFonts w:hint="eastAsia" w:ascii="宋体" w:hAnsi="宋体" w:eastAsia="宋体"/>
+          <w:b/>
+          <w:bCs/>
           <w:lang w:val="en-US" w:eastAsia="zh-CN"/>
         </w:rPr>
         <w:t xml:space="preserve">(b) </w:t>
+      </w:r>
+    </w:p>
+    <w:p>
+      <w:pPr>
+        <w:rPr>
+          <w:rFonts w:hint="default" w:ascii="宋体" w:hAnsi="宋体" w:eastAsia="宋体"/>
+          <w:lang w:val="en-US" w:eastAsia="zh-CN"/>
+        </w:rPr>
+      </w:pPr>
+      <w:r>
+        <w:rPr>
+          <w:rFonts w:hint="eastAsia" w:ascii="宋体" w:hAnsi="宋体" w:eastAsia="宋体"/>
+        </w:rPr>
+        <w:t>∵</w:t>
+      </w:r>
+      <w:r>
+        <w:rPr>
+          <w:rFonts w:hint="eastAsia" w:ascii="宋体" w:hAnsi="宋体" w:eastAsia="宋体"/>
+          <w:lang w:val="en-US" w:eastAsia="zh-CN"/>
+        </w:rPr>
+        <w:t>x(n)是周期为P的周期序列，</w:t>
+      </w:r>
+    </w:p>
+    <w:p>
+      <w:pPr>
+        <w:rPr>
+          <w:rFonts w:hint="eastAsia" w:ascii="宋体" w:hAnsi="宋体" w:eastAsia="宋体"/>
+          <w:i/>
+          <w:iCs/>
+          <w:lang w:val="en-US" w:eastAsia="zh-CN"/>
+        </w:rPr>
+      </w:pPr>
+      <w:r>
+        <w:rPr>
+          <w:rFonts w:hint="eastAsia" w:ascii="宋体" w:hAnsi="宋体" w:eastAsia="宋体"/>
+          <w:lang w:eastAsia="zh-CN"/>
+        </w:rPr>
+        <w:t>∴</w:t>
+      </w:r>
+      <w:r>
+        <w:rPr>
+          <w:rFonts w:hint="eastAsia" w:ascii="宋体" w:hAnsi="宋体" w:eastAsia="宋体"/>
+          <w:lang w:val="en-US" w:eastAsia="zh-CN"/>
+        </w:rPr>
+        <w:t xml:space="preserve">        </w:t>
+      </w:r>
+      <w:r>
+        <w:rPr>
+          <w:rFonts w:hint="eastAsia" w:ascii="宋体" w:hAnsi="宋体" w:eastAsia="宋体"/>
+          <w:position w:val="-12"/>
+          <w:lang w:eastAsia="zh-CN"/>
+        </w:rPr>
+        <w:object>
+          <v:shape id="_x0000_i1032" o:spt="75" type="#_x0000_t75" style="height:18pt;width:54pt;" o:ole="t" filled="f" o:preferrelative="t" stroked="f" coordsize="21600,21600">
+            <v:path/>
+            <v:fill on="f" focussize="0,0"/>
+            <v:stroke on="f"/>
+            <v:imagedata r:id="rId14" o:title=""/>
+            <o:lock v:ext="edit" aspectratio="t"/>
+            <w10:wrap type="none"/>
+            <w10:anchorlock/>
+          </v:shape>
+          <o:OLEObject Type="Embed" ProgID="Equation.KSEE3" ShapeID="_x0000_i1032" DrawAspect="Content" ObjectID="_1468075729" r:id="rId13">
+            <o:LockedField>false</o:LockedField>
+          </o:OLEObject>
+        </w:object>
+      </w:r>
+      <w:r>
+        <w:rPr>
+          <w:rFonts w:hint="eastAsia" w:ascii="宋体" w:hAnsi="宋体" w:eastAsia="宋体"/>
+          <w:i/>
+          <w:iCs/>
+          <w:lang w:val="en-US" w:eastAsia="zh-CN"/>
+        </w:rPr>
+        <w:t>, k = 0,1,2,3...</w:t>
+      </w:r>
+    </w:p>
+    <w:p>
+      <w:pPr>
+        <w:rPr>
+          <w:rFonts w:hint="default" w:ascii="宋体" w:hAnsi="宋体" w:eastAsia="宋体"/>
+          <w:i w:val="0"/>
+          <w:iCs w:val="0"/>
+          <w:lang w:val="en-US" w:eastAsia="zh-CN"/>
+        </w:rPr>
+      </w:pPr>
+      <w:r>
+        <w:rPr>
+          <w:rFonts w:hint="eastAsia" w:ascii="宋体" w:hAnsi="宋体" w:eastAsia="宋体"/>
+          <w:i w:val="0"/>
+          <w:iCs w:val="0"/>
+          <w:lang w:val="en-US" w:eastAsia="zh-CN"/>
+        </w:rPr>
+        <w:t>即</w:t>
+      </w:r>
+      <w:r>
+        <w:rPr>
+          <w:rFonts w:hint="eastAsia" w:ascii="宋体" w:hAnsi="宋体" w:eastAsia="宋体"/>
+          <w:i w:val="0"/>
+          <w:iCs w:val="0"/>
+          <w:lang w:val="en-US" w:eastAsia="zh-CN"/>
+        </w:rPr>
+        <w:tab/>
+        <w:t/>
+      </w:r>
+      <w:r>
+        <w:rPr>
+          <w:rFonts w:hint="eastAsia" w:ascii="宋体" w:hAnsi="宋体" w:eastAsia="宋体"/>
+          <w:i w:val="0"/>
+          <w:iCs w:val="0"/>
+          <w:lang w:val="en-US" w:eastAsia="zh-CN"/>
+        </w:rPr>
+        <w:tab/>
+        <w:t/>
+      </w:r>
+      <w:r>
+        <w:rPr>
+          <w:rFonts w:hint="eastAsia" w:ascii="宋体" w:hAnsi="宋体" w:eastAsia="宋体"/>
+          <w:i w:val="0"/>
+          <w:iCs w:val="0"/>
+          <w:lang w:val="en-US" w:eastAsia="zh-CN"/>
+        </w:rPr>
+        <w:tab/>
+      </w:r>
+      <w:r>
+        <w:rPr>
+          <w:rFonts w:hint="default" w:ascii="宋体" w:hAnsi="宋体" w:eastAsia="宋体"/>
+          <w:i w:val="0"/>
+          <w:iCs w:val="0"/>
+          <w:position w:val="-24"/>
+          <w:lang w:val="en-US" w:eastAsia="zh-CN"/>
+        </w:rPr>
+        <w:object>
+          <v:shape id="_x0000_i1031" o:spt="75" type="#_x0000_t75" style="height:31pt;width:51pt;" o:ole="t" filled="f" o:preferrelative="t" stroked="f" coordsize="21600,21600">
+            <v:fill on="f" focussize="0,0"/>
+            <v:stroke on="f"/>
+            <v:imagedata r:id="rId16" o:title=""/>
+            <o:lock v:ext="edit" aspectratio="t"/>
+            <w10:wrap type="none"/>
+            <w10:anchorlock/>
+          </v:shape>
+          <o:OLEObject Type="Embed" ProgID="Equation.KSEE3" ShapeID="_x0000_i1031" DrawAspect="Content" ObjectID="_1468075730" r:id="rId15">
+            <o:LockedField>false</o:LockedField>
+          </o:OLEObject>
+        </w:object>
+      </w:r>
+    </w:p>
+    <w:p>
+      <w:pPr>
+        <w:rPr>
+          <w:rFonts w:hint="eastAsia" w:ascii="宋体" w:hAnsi="宋体" w:eastAsia="宋体"/>
+          <w:lang w:eastAsia="zh-CN"/>
+        </w:rPr>
+      </w:pPr>
+    </w:p>
+    <w:p>
+      <w:pPr>
+        <w:rPr>
+          <w:rFonts w:hint="eastAsia" w:ascii="宋体" w:hAnsi="宋体" w:eastAsia="宋体"/>
+          <w:b/>
+          <w:bCs/>
+          <w:lang w:val="en-US" w:eastAsia="zh-CN"/>
+        </w:rPr>
+      </w:pPr>
+      <w:r>
+        <w:rPr>
+          <w:rFonts w:hint="eastAsia" w:ascii="宋体" w:hAnsi="宋体" w:eastAsia="宋体"/>
+          <w:b/>
+          <w:bCs/>
+          <w:lang w:val="en-US" w:eastAsia="zh-CN"/>
+        </w:rPr>
+        <w:t>(c)</w:t>
+      </w:r>
+    </w:p>
+    <w:p>
+      <w:pPr>
+        <w:rPr>
+          <w:rFonts w:hint="eastAsia" w:ascii="宋体" w:hAnsi="宋体" w:eastAsia="宋体"/>
+          <w:b w:val="0"/>
+          <w:bCs w:val="0"/>
+          <w:lang w:val="en-US" w:eastAsia="zh-CN"/>
+        </w:rPr>
+      </w:pPr>
+      <w:r>
+        <w:rPr>
+          <w:rFonts w:hint="eastAsia" w:ascii="宋体" w:hAnsi="宋体" w:eastAsia="宋体"/>
+          <w:b w:val="0"/>
+          <w:bCs w:val="0"/>
+          <w:lang w:val="en-US" w:eastAsia="zh-CN"/>
+        </w:rPr>
+        <w:t>∵</w:t>
+      </w:r>
+      <w:r>
+        <w:rPr>
+          <w:rFonts w:hint="eastAsia" w:ascii="宋体" w:hAnsi="宋体" w:eastAsia="宋体"/>
+          <w:b w:val="0"/>
+          <w:bCs w:val="0"/>
+          <w:lang w:val="en-US" w:eastAsia="zh-CN"/>
+        </w:rPr>
+        <w:tab/>
+        <w:t/>
+      </w:r>
+      <w:r>
+        <w:rPr>
+          <w:rFonts w:hint="eastAsia" w:ascii="宋体" w:hAnsi="宋体" w:eastAsia="宋体"/>
+          <w:b w:val="0"/>
+          <w:bCs w:val="0"/>
+          <w:lang w:val="en-US" w:eastAsia="zh-CN"/>
+        </w:rPr>
+        <w:tab/>
+      </w:r>
+      <w:r>
+        <w:rPr>
+          <w:rFonts w:hint="eastAsia" w:ascii="宋体" w:hAnsi="宋体" w:eastAsia="宋体"/>
+          <w:b w:val="0"/>
+          <w:bCs w:val="0"/>
+          <w:position w:val="-10"/>
+          <w:lang w:val="en-US" w:eastAsia="zh-CN"/>
+        </w:rPr>
+        <w:object>
+          <v:shape id="_x0000_i1033" o:spt="75" type="#_x0000_t75" style="height:18pt;width:109pt;" o:ole="t" filled="f" o:preferrelative="t" stroked="f" coordsize="21600,21600">
+            <v:fill on="f" focussize="0,0"/>
+            <v:stroke on="f"/>
+            <v:imagedata r:id="rId18" o:title=""/>
+            <o:lock v:ext="edit" aspectratio="t"/>
+            <w10:wrap type="none"/>
+            <w10:anchorlock/>
+          </v:shape>
+          <o:OLEObject Type="Embed" ProgID="Equation.KSEE3" ShapeID="_x0000_i1033" DrawAspect="Content" ObjectID="_1468075731" r:id="rId17">
+            <o:LockedField>false</o:LockedField>
+          </o:OLEObject>
+        </w:object>
+      </w:r>
+    </w:p>
+    <w:p>
+      <w:pPr>
+        <w:rPr>
+          <w:rFonts w:hint="default" w:ascii="宋体" w:hAnsi="宋体" w:eastAsia="宋体"/>
+          <w:b w:val="0"/>
+          <w:bCs w:val="0"/>
+          <w:lang w:val="en-US" w:eastAsia="zh-CN"/>
+        </w:rPr>
+      </w:pPr>
+      <w:r>
+        <w:rPr>
+          <w:rFonts w:hint="default" w:ascii="宋体" w:hAnsi="宋体" w:eastAsia="宋体"/>
+          <w:b w:val="0"/>
+          <w:bCs w:val="0"/>
+          <w:lang w:val="en-US" w:eastAsia="zh-CN"/>
+        </w:rPr>
+        <w:t>∴</w:t>
+      </w:r>
+      <w:r>
+        <w:rPr>
+          <w:rFonts w:hint="eastAsia" w:ascii="宋体" w:hAnsi="宋体" w:eastAsia="宋体"/>
+          <w:b w:val="0"/>
+          <w:bCs w:val="0"/>
+          <w:lang w:val="en-US" w:eastAsia="zh-CN"/>
+        </w:rPr>
+        <w:tab/>
+        <w:t/>
+      </w:r>
+      <w:r>
+        <w:rPr>
+          <w:rFonts w:hint="eastAsia" w:ascii="宋体" w:hAnsi="宋体" w:eastAsia="宋体"/>
+          <w:b w:val="0"/>
+          <w:bCs w:val="0"/>
+          <w:lang w:val="en-US" w:eastAsia="zh-CN"/>
+        </w:rPr>
+        <w:tab/>
+      </w:r>
+      <w:r>
+        <w:rPr>
+          <w:rFonts w:hint="default" w:ascii="宋体" w:hAnsi="宋体" w:eastAsia="宋体"/>
+          <w:b w:val="0"/>
+          <w:bCs w:val="0"/>
+          <w:position w:val="-28"/>
+          <w:lang w:val="en-US" w:eastAsia="zh-CN"/>
+        </w:rPr>
+        <w:object>
+          <v:shape id="_x0000_i1034" o:spt="75" type="#_x0000_t75" style="height:34pt;width:98pt;" o:ole="t" filled="f" o:preferrelative="t" stroked="f" coordsize="21600,21600">
+            <v:fill on="f" focussize="0,0"/>
+            <v:stroke on="f"/>
+            <v:imagedata r:id="rId20" o:title=""/>
+            <o:lock v:ext="edit" aspectratio="t"/>
+            <w10:wrap type="none"/>
+            <w10:anchorlock/>
+          </v:shape>
+          <o:OLEObject Type="Embed" ProgID="Equation.KSEE3" ShapeID="_x0000_i1034" DrawAspect="Content" ObjectID="_1468075732" r:id="rId19">
+            <o:LockedField>false</o:LockedField>
+          </o:OLEObject>
+        </w:object>
+      </w:r>
+    </w:p>
+    <w:p>
+      <w:pPr>
+        <w:ind w:left="420" w:leftChars="0" w:firstLine="1050" w:firstLineChars="500"/>
+        <w:rPr>
+          <w:rFonts w:hint="default" w:ascii="宋体" w:hAnsi="宋体" w:eastAsia="宋体"/>
+          <w:b w:val="0"/>
+          <w:bCs w:val="0"/>
+          <w:lang w:val="en-US" w:eastAsia="zh-CN"/>
+        </w:rPr>
+      </w:pPr>
+      <w:r>
+        <w:rPr>
+          <w:rFonts w:hint="default" w:ascii="宋体" w:hAnsi="宋体" w:eastAsia="宋体"/>
+          <w:b w:val="0"/>
+          <w:bCs w:val="0"/>
+          <w:position w:val="-28"/>
+          <w:lang w:val="en-US" w:eastAsia="zh-CN"/>
+        </w:rPr>
+        <w:object>
+          <v:shape id="_x0000_i1035" o:spt="75" type="#_x0000_t75" style="height:34pt;width:69pt;" o:ole="t" filled="f" o:preferrelative="t" stroked="f" coordsize="21600,21600">
+            <v:fill on="f" focussize="0,0"/>
+            <v:stroke on="f"/>
+            <v:imagedata r:id="rId22" o:title=""/>
+            <o:lock v:ext="edit" aspectratio="t"/>
+            <w10:wrap type="none"/>
+            <w10:anchorlock/>
+          </v:shape>
+          <o:OLEObject Type="Embed" ProgID="Equation.KSEE3" ShapeID="_x0000_i1035" DrawAspect="Content" ObjectID="_1468075733" r:id="rId21">
+            <o:LockedField>false</o:LockedField>
+          </o:OLEObject>
+        </w:object>
+      </w:r>
+    </w:p>
+    <w:p>
+      <w:pPr>
+        <w:rPr>
+          <w:rFonts w:hint="default" w:ascii="宋体" w:hAnsi="宋体" w:eastAsia="宋体"/>
+          <w:b w:val="0"/>
+          <w:bCs w:val="0"/>
+          <w:lang w:val="en-US" w:eastAsia="zh-CN"/>
+        </w:rPr>
+      </w:pPr>
+      <w:r>
+        <w:rPr>
+          <w:rFonts w:hint="default" w:ascii="宋体" w:hAnsi="宋体" w:eastAsia="宋体"/>
+          <w:b w:val="0"/>
+          <w:bCs w:val="0"/>
+          <w:position w:val="-2"/>
+          <w:lang w:val="en-US" w:eastAsia="zh-CN"/>
+        </w:rPr>
+        <w:object>
+          <v:shape id="_x0000_i1036" o:spt="75" type="#_x0000_t75" style="height:8pt;width:11pt;" o:ole="t" filled="f" o:preferrelative="t" stroked="f" coordsize="21600,21600">
+            <v:fill on="f" focussize="0,0"/>
+            <v:stroke on="f"/>
+            <v:imagedata r:id="rId24" o:title=""/>
+            <o:lock v:ext="edit" aspectratio="t"/>
+            <w10:wrap type="none"/>
+            <w10:anchorlock/>
+          </v:shape>
+          <o:OLEObject Type="Embed" ProgID="Equation.KSEE3" ShapeID="_x0000_i1036" DrawAspect="Content" ObjectID="_1468075734" r:id="rId23">
+            <o:LockedField>false</o:LockedField>
+          </o:OLEObject>
+        </w:object>
+      </w:r>
+    </w:p>
+    <w:p>
+      <w:pPr>
+        <w:rPr>
+          <w:rFonts w:hint="default" w:ascii="宋体" w:hAnsi="宋体" w:eastAsia="宋体"/>
+          <w:b w:val="0"/>
+          <w:bCs w:val="0"/>
+          <w:lang w:val="en-US" w:eastAsia="zh-CN"/>
+        </w:rPr>
+      </w:pPr>
+      <w:r>
+        <w:rPr>
+          <w:rFonts w:hint="eastAsia" w:ascii="宋体" w:hAnsi="宋体" w:eastAsia="宋体"/>
+          <w:b w:val="0"/>
+          <w:bCs w:val="0"/>
+          <w:position w:val="-24"/>
+          <w:lang w:val="en-US" w:eastAsia="zh-CN"/>
+        </w:rPr>
+        <w:object>
+          <v:shape id="_x0000_i1037" o:spt="75" type="#_x0000_t75" style="height:33pt;width:74pt;" o:ole="t" filled="f" o:preferrelative="t" stroked="f" coordsize="21600,21600">
+            <v:fill on="f" focussize="0,0"/>
+            <v:stroke on="f"/>
+            <v:imagedata r:id="rId26" o:title=""/>
+            <o:lock v:ext="edit" aspectratio="t"/>
+            <w10:wrap type="none"/>
+            <w10:anchorlock/>
+          </v:shape>
+          <o:OLEObject Type="Embed" ProgID="Equation.KSEE3" ShapeID="_x0000_i1037" DrawAspect="Content" ObjectID="_1468075735" r:id="rId25">
+            <o:LockedField>false</o:LockedField>
+          </o:OLEObject>
+        </w:object>
+      </w:r>
+    </w:p>
+    <w:p>
+      <w:pPr>
+        <w:rPr>
+          <w:rFonts w:hint="default" w:ascii="宋体" w:hAnsi="宋体" w:eastAsia="宋体"/>
+          <w:b w:val="0"/>
+          <w:bCs w:val="0"/>
+          <w:lang w:val="en-US" w:eastAsia="zh-CN"/>
+        </w:rPr>
+      </w:pPr>
+      <w:r>
+        <w:rPr>
+          <w:rFonts w:hint="default" w:ascii="宋体" w:hAnsi="宋体" w:eastAsia="宋体"/>
+          <w:b w:val="0"/>
+          <w:bCs w:val="0"/>
+          <w:position w:val="-40"/>
+          <w:lang w:val="en-US" w:eastAsia="zh-CN"/>
+        </w:rPr>
+        <w:object>
+          <v:shape id="_x0000_i1038" o:spt="75" type="#_x0000_t75" style="height:49pt;width:172pt;" o:ole="t" filled="f" o:preferrelative="t" stroked="f" coordsize="21600,21600">
+            <v:fill on="f" focussize="0,0"/>
+            <v:stroke on="f"/>
+            <v:imagedata r:id="rId28" o:title=""/>
+            <o:lock v:ext="edit" aspectratio="t"/>
+            <w10:wrap type="none"/>
+            <w10:anchorlock/>
+          </v:shape>
+          <o:OLEObject Type="Embed" ProgID="Equation.KSEE3" ShapeID="_x0000_i1038" DrawAspect="Content" ObjectID="_1468075736" r:id="rId27">
+            <o:LockedField>false</o:LockedField>
+          </o:OLEObject>
+        </w:object>
       </w:r>
       <w:bookmarkStart w:id="0" w:name="_GoBack"/>
       <w:bookmarkEnd w:id="0"/>
@@ -312,34 +745,71 @@
       <w:pPr>
         <w:rPr>
           <w:rFonts w:hint="default" w:ascii="宋体" w:hAnsi="宋体" w:eastAsia="宋体"/>
-          <w:lang w:val="en-US" w:eastAsia="zh-CN"/>
-        </w:rPr>
-      </w:pPr>
-      <w:r>
-        <w:rPr>
-          <w:rFonts w:hint="eastAsia" w:ascii="宋体" w:hAnsi="宋体" w:eastAsia="宋体"/>
-        </w:rPr>
-        <w:t>∵</w:t>
-      </w:r>
-      <w:r>
-        <w:rPr>
-          <w:rFonts w:hint="eastAsia" w:ascii="宋体" w:hAnsi="宋体" w:eastAsia="宋体"/>
-          <w:lang w:val="en-US" w:eastAsia="zh-CN"/>
-        </w:rPr>
-        <w:t>x(n)是周期为P的周期序列，</w:t>
-      </w:r>
-    </w:p>
-    <w:p>
-      <w:pPr>
-        <w:rPr>
-          <w:rFonts w:ascii="宋体" w:hAnsi="宋体" w:eastAsia="宋体"/>
-        </w:rPr>
-      </w:pPr>
-    </w:p>
-    <w:p>
-      <w:pPr>
-        <w:rPr>
-          <w:rFonts w:ascii="宋体" w:hAnsi="宋体" w:eastAsia="宋体"/>
+          <w:b w:val="0"/>
+          <w:bCs w:val="0"/>
+          <w:lang w:val="en-US" w:eastAsia="zh-CN"/>
+        </w:rPr>
+      </w:pPr>
+      <w:r>
+        <w:rPr>
+          <w:rFonts w:hint="default" w:ascii="宋体" w:hAnsi="宋体" w:eastAsia="宋体"/>
+          <w:b w:val="0"/>
+          <w:bCs w:val="0"/>
+          <w:position w:val="-52"/>
+          <w:lang w:val="en-US" w:eastAsia="zh-CN"/>
+        </w:rPr>
+        <w:object>
+          <v:shape id="_x0000_i1039" o:spt="75" type="#_x0000_t75" style="height:58pt;width:139.95pt;" o:ole="t" filled="f" o:preferrelative="t" stroked="f" coordsize="21600,21600">
+            <v:fill on="f" focussize="0,0"/>
+            <v:stroke on="f"/>
+            <v:imagedata r:id="rId30" o:title=""/>
+            <o:lock v:ext="edit" aspectratio="t"/>
+            <w10:wrap type="none"/>
+            <w10:anchorlock/>
+          </v:shape>
+          <o:OLEObject Type="Embed" ProgID="Equation.KSEE3" ShapeID="_x0000_i1039" DrawAspect="Content" ObjectID="_1468075737" r:id="rId29">
+            <o:LockedField>false</o:LockedField>
+          </o:OLEObject>
+        </w:object>
+      </w:r>
+    </w:p>
+    <w:p>
+      <w:pPr>
+        <w:rPr>
+          <w:rFonts w:hint="default" w:ascii="宋体" w:hAnsi="宋体" w:eastAsia="宋体"/>
+          <w:b w:val="0"/>
+          <w:bCs w:val="0"/>
+          <w:lang w:val="en-US" w:eastAsia="zh-CN"/>
+        </w:rPr>
+      </w:pPr>
+    </w:p>
+    <w:p>
+      <w:pPr>
+        <w:rPr>
+          <w:rFonts w:hint="default" w:ascii="宋体" w:hAnsi="宋体" w:eastAsia="宋体"/>
+          <w:b w:val="0"/>
+          <w:bCs w:val="0"/>
+          <w:lang w:val="en-US" w:eastAsia="zh-CN"/>
+        </w:rPr>
+      </w:pPr>
+    </w:p>
+    <w:p>
+      <w:pPr>
+        <w:rPr>
+          <w:rFonts w:hint="default" w:ascii="宋体" w:hAnsi="宋体" w:eastAsia="宋体"/>
+          <w:b w:val="0"/>
+          <w:bCs w:val="0"/>
+          <w:lang w:val="en-US" w:eastAsia="zh-CN"/>
+        </w:rPr>
+      </w:pPr>
+    </w:p>
+    <w:p>
+      <w:pPr>
+        <w:rPr>
+          <w:rFonts w:hint="default" w:ascii="宋体" w:hAnsi="宋体" w:eastAsia="宋体"/>
+          <w:b w:val="0"/>
+          <w:bCs w:val="0"/>
+          <w:lang w:val="en-US" w:eastAsia="zh-CN"/>
         </w:rPr>
       </w:pPr>
     </w:p>

--- a/数字信号处理/Homework1_2021.docx
+++ b/数字信号处理/Homework1_2021.docx
@@ -225,7 +225,7 @@
           <w:lang w:val="en-US" w:eastAsia="zh-CN"/>
         </w:rPr>
         <w:object>
-          <v:shape id="_x0000_i1027" o:spt="75" type="#_x0000_t75" style="height:58pt;width:157pt;" o:ole="t" filled="f" o:preferrelative="t" stroked="f" coordsize="21600,21600">
+          <v:shape id="_x0000_i1054" o:spt="75" type="#_x0000_t75" style="height:58pt;width:157pt;" o:ole="t" filled="f" o:preferrelative="t" stroked="f" coordsize="21600,21600">
             <v:path/>
             <v:fill on="f" focussize="0,0"/>
             <v:stroke on="f"/>
@@ -234,7 +234,7 @@
             <w10:wrap type="none"/>
             <w10:anchorlock/>
           </v:shape>
-          <o:OLEObject Type="Embed" ProgID="Equation.KSEE3" ShapeID="_x0000_i1027" DrawAspect="Content" ObjectID="_1468075727" r:id="rId9">
+          <o:OLEObject Type="Embed" ProgID="Equation.KSEE3" ShapeID="_x0000_i1054" DrawAspect="Content" ObjectID="_1468075727" r:id="rId9">
             <o:LockedField>false</o:LockedField>
           </o:OLEObject>
         </w:object>
@@ -274,7 +274,7 @@
           <w:lang w:val="en-US" w:eastAsia="zh-CN"/>
         </w:rPr>
         <w:object>
-          <v:shape id="_x0000_i1028" o:spt="75" type="#_x0000_t75" style="height:58pt;width:172pt;" o:ole="t" filled="f" o:preferrelative="t" stroked="f" coordsize="21600,21600">
+          <v:shape id="_x0000_i1055" o:spt="75" type="#_x0000_t75" style="height:58pt;width:172pt;" o:ole="t" filled="f" o:preferrelative="t" stroked="f" coordsize="21600,21600">
             <v:path/>
             <v:fill on="f" focussize="0,0"/>
             <v:stroke on="f"/>
@@ -283,7 +283,7 @@
             <w10:wrap type="none"/>
             <w10:anchorlock/>
           </v:shape>
-          <o:OLEObject Type="Embed" ProgID="Equation.KSEE3" ShapeID="_x0000_i1028" DrawAspect="Content" ObjectID="_1468075728" r:id="rId11">
+          <o:OLEObject Type="Embed" ProgID="Equation.KSEE3" ShapeID="_x0000_i1055" DrawAspect="Content" ObjectID="_1468075728" r:id="rId11">
             <o:LockedField>false</o:LockedField>
           </o:OLEObject>
         </w:object>
@@ -369,7 +369,7 @@
           <w:lang w:eastAsia="zh-CN"/>
         </w:rPr>
         <w:object>
-          <v:shape id="_x0000_i1032" o:spt="75" type="#_x0000_t75" style="height:18pt;width:54pt;" o:ole="t" filled="f" o:preferrelative="t" stroked="f" coordsize="21600,21600">
+          <v:shape id="_x0000_i1029" o:spt="75" type="#_x0000_t75" style="height:18pt;width:54pt;" o:ole="t" filled="f" o:preferrelative="t" stroked="f" coordsize="21600,21600">
             <v:path/>
             <v:fill on="f" focussize="0,0"/>
             <v:stroke on="f"/>
@@ -378,7 +378,7 @@
             <w10:wrap type="none"/>
             <w10:anchorlock/>
           </v:shape>
-          <o:OLEObject Type="Embed" ProgID="Equation.KSEE3" ShapeID="_x0000_i1032" DrawAspect="Content" ObjectID="_1468075729" r:id="rId13">
+          <o:OLEObject Type="Embed" ProgID="Equation.KSEE3" ShapeID="_x0000_i1029" DrawAspect="Content" ObjectID="_1468075729" r:id="rId13">
             <o:LockedField>false</o:LockedField>
           </o:OLEObject>
         </w:object>
@@ -419,7 +419,6 @@
           <w:lang w:val="en-US" w:eastAsia="zh-CN"/>
         </w:rPr>
         <w:tab/>
-        <w:t/>
       </w:r>
       <w:r>
         <w:rPr>
@@ -429,7 +428,6 @@
           <w:lang w:val="en-US" w:eastAsia="zh-CN"/>
         </w:rPr>
         <w:tab/>
-        <w:t/>
       </w:r>
       <w:r>
         <w:rPr>
@@ -449,7 +447,8 @@
           <w:lang w:val="en-US" w:eastAsia="zh-CN"/>
         </w:rPr>
         <w:object>
-          <v:shape id="_x0000_i1031" o:spt="75" type="#_x0000_t75" style="height:31pt;width:51pt;" o:ole="t" filled="f" o:preferrelative="t" stroked="f" coordsize="21600,21600">
+          <v:shape id="_x0000_i1030" o:spt="75" type="#_x0000_t75" style="height:31pt;width:51pt;" o:ole="t" filled="f" o:preferrelative="t" stroked="f" coordsize="21600,21600">
+            <v:path/>
             <v:fill on="f" focussize="0,0"/>
             <v:stroke on="f"/>
             <v:imagedata r:id="rId16" o:title=""/>
@@ -457,7 +456,7 @@
             <w10:wrap type="none"/>
             <w10:anchorlock/>
           </v:shape>
-          <o:OLEObject Type="Embed" ProgID="Equation.KSEE3" ShapeID="_x0000_i1031" DrawAspect="Content" ObjectID="_1468075730" r:id="rId15">
+          <o:OLEObject Type="Embed" ProgID="Equation.KSEE3" ShapeID="_x0000_i1030" DrawAspect="Content" ObjectID="_1468075730" r:id="rId15">
             <o:LockedField>false</o:LockedField>
           </o:OLEObject>
         </w:object>
@@ -516,7 +515,6 @@
           <w:lang w:val="en-US" w:eastAsia="zh-CN"/>
         </w:rPr>
         <w:tab/>
-        <w:t/>
       </w:r>
       <w:r>
         <w:rPr>
@@ -536,7 +534,8 @@
           <w:lang w:val="en-US" w:eastAsia="zh-CN"/>
         </w:rPr>
         <w:object>
-          <v:shape id="_x0000_i1033" o:spt="75" type="#_x0000_t75" style="height:18pt;width:109pt;" o:ole="t" filled="f" o:preferrelative="t" stroked="f" coordsize="21600,21600">
+          <v:shape id="_x0000_i1031" o:spt="75" alt="" type="#_x0000_t75" style="height:18pt;width:124pt;" o:ole="t" filled="f" o:preferrelative="t" stroked="f" coordsize="21600,21600">
+            <v:path/>
             <v:fill on="f" focussize="0,0"/>
             <v:stroke on="f"/>
             <v:imagedata r:id="rId18" o:title=""/>
@@ -544,7 +543,7 @@
             <w10:wrap type="none"/>
             <w10:anchorlock/>
           </v:shape>
-          <o:OLEObject Type="Embed" ProgID="Equation.KSEE3" ShapeID="_x0000_i1033" DrawAspect="Content" ObjectID="_1468075731" r:id="rId17">
+          <o:OLEObject Type="Embed" ProgID="Equation.KSEE3" ShapeID="_x0000_i1031" DrawAspect="Content" ObjectID="_1468075731" r:id="rId17">
             <o:LockedField>false</o:LockedField>
           </o:OLEObject>
         </w:object>
@@ -576,7 +575,6 @@
           <w:lang w:val="en-US" w:eastAsia="zh-CN"/>
         </w:rPr>
         <w:tab/>
-        <w:t/>
       </w:r>
       <w:r>
         <w:rPr>
@@ -596,7 +594,8 @@
           <w:lang w:val="en-US" w:eastAsia="zh-CN"/>
         </w:rPr>
         <w:object>
-          <v:shape id="_x0000_i1034" o:spt="75" type="#_x0000_t75" style="height:34pt;width:98pt;" o:ole="t" filled="f" o:preferrelative="t" stroked="f" coordsize="21600,21600">
+          <v:shape id="_x0000_i1053" o:spt="75" type="#_x0000_t75" style="height:34pt;width:98pt;" o:ole="t" filled="f" o:preferrelative="t" stroked="f" coordsize="21600,21600">
+            <v:path/>
             <v:fill on="f" focussize="0,0"/>
             <v:stroke on="f"/>
             <v:imagedata r:id="rId20" o:title=""/>
@@ -604,7 +603,7 @@
             <w10:wrap type="none"/>
             <w10:anchorlock/>
           </v:shape>
-          <o:OLEObject Type="Embed" ProgID="Equation.KSEE3" ShapeID="_x0000_i1034" DrawAspect="Content" ObjectID="_1468075732" r:id="rId19">
+          <o:OLEObject Type="Embed" ProgID="Equation.KSEE3" ShapeID="_x0000_i1053" DrawAspect="Content" ObjectID="_1468075732" r:id="rId19">
             <o:LockedField>false</o:LockedField>
           </o:OLEObject>
         </w:object>
@@ -629,7 +628,8 @@
           <w:lang w:val="en-US" w:eastAsia="zh-CN"/>
         </w:rPr>
         <w:object>
-          <v:shape id="_x0000_i1035" o:spt="75" type="#_x0000_t75" style="height:34pt;width:69pt;" o:ole="t" filled="f" o:preferrelative="t" stroked="f" coordsize="21600,21600">
+          <v:shape id="_x0000_i1052" o:spt="75" type="#_x0000_t75" style="height:34pt;width:69pt;" o:ole="t" filled="f" o:preferrelative="t" stroked="f" coordsize="21600,21600">
+            <v:path/>
             <v:fill on="f" focussize="0,0"/>
             <v:stroke on="f"/>
             <v:imagedata r:id="rId22" o:title=""/>
@@ -637,7 +637,7 @@
             <w10:wrap type="none"/>
             <w10:anchorlock/>
           </v:shape>
-          <o:OLEObject Type="Embed" ProgID="Equation.KSEE3" ShapeID="_x0000_i1035" DrawAspect="Content" ObjectID="_1468075733" r:id="rId21">
+          <o:OLEObject Type="Embed" ProgID="Equation.KSEE3" ShapeID="_x0000_i1052" DrawAspect="Content" ObjectID="_1468075733" r:id="rId21">
             <o:LockedField>false</o:LockedField>
           </o:OLEObject>
         </w:object>
@@ -661,7 +661,8 @@
           <w:lang w:val="en-US" w:eastAsia="zh-CN"/>
         </w:rPr>
         <w:object>
-          <v:shape id="_x0000_i1036" o:spt="75" type="#_x0000_t75" style="height:8pt;width:11pt;" o:ole="t" filled="f" o:preferrelative="t" stroked="f" coordsize="21600,21600">
+          <v:shape id="_x0000_i1034" o:spt="75" type="#_x0000_t75" style="height:8pt;width:11pt;" o:ole="t" filled="f" o:preferrelative="t" stroked="f" coordsize="21600,21600">
+            <v:path/>
             <v:fill on="f" focussize="0,0"/>
             <v:stroke on="f"/>
             <v:imagedata r:id="rId24" o:title=""/>
@@ -669,7 +670,7 @@
             <w10:wrap type="none"/>
             <w10:anchorlock/>
           </v:shape>
-          <o:OLEObject Type="Embed" ProgID="Equation.KSEE3" ShapeID="_x0000_i1036" DrawAspect="Content" ObjectID="_1468075734" r:id="rId23">
+          <o:OLEObject Type="Embed" ProgID="Equation.KSEE3" ShapeID="_x0000_i1034" DrawAspect="Content" ObjectID="_1468075734" r:id="rId23">
             <o:LockedField>false</o:LockedField>
           </o:OLEObject>
         </w:object>
@@ -693,7 +694,8 @@
           <w:lang w:val="en-US" w:eastAsia="zh-CN"/>
         </w:rPr>
         <w:object>
-          <v:shape id="_x0000_i1037" o:spt="75" type="#_x0000_t75" style="height:33pt;width:74pt;" o:ole="t" filled="f" o:preferrelative="t" stroked="f" coordsize="21600,21600">
+          <v:shape id="_x0000_i1035" o:spt="75" type="#_x0000_t75" style="height:33pt;width:74pt;" o:ole="t" filled="f" o:preferrelative="t" stroked="f" coordsize="21600,21600">
+            <v:path/>
             <v:fill on="f" focussize="0,0"/>
             <v:stroke on="f"/>
             <v:imagedata r:id="rId26" o:title=""/>
@@ -701,7 +703,7 @@
             <w10:wrap type="none"/>
             <w10:anchorlock/>
           </v:shape>
-          <o:OLEObject Type="Embed" ProgID="Equation.KSEE3" ShapeID="_x0000_i1037" DrawAspect="Content" ObjectID="_1468075735" r:id="rId25">
+          <o:OLEObject Type="Embed" ProgID="Equation.KSEE3" ShapeID="_x0000_i1035" DrawAspect="Content" ObjectID="_1468075735" r:id="rId25">
             <o:LockedField>false</o:LockedField>
           </o:OLEObject>
         </w:object>
@@ -725,7 +727,8 @@
           <w:lang w:val="en-US" w:eastAsia="zh-CN"/>
         </w:rPr>
         <w:object>
-          <v:shape id="_x0000_i1038" o:spt="75" type="#_x0000_t75" style="height:49pt;width:172pt;" o:ole="t" filled="f" o:preferrelative="t" stroked="f" coordsize="21600,21600">
+          <v:shape id="_x0000_i1036" o:spt="75" type="#_x0000_t75" style="height:49pt;width:172pt;" o:ole="t" filled="f" o:preferrelative="t" stroked="f" coordsize="21600,21600">
+            <v:path/>
             <v:fill on="f" focussize="0,0"/>
             <v:stroke on="f"/>
             <v:imagedata r:id="rId28" o:title=""/>
@@ -733,13 +736,11 @@
             <w10:wrap type="none"/>
             <w10:anchorlock/>
           </v:shape>
-          <o:OLEObject Type="Embed" ProgID="Equation.KSEE3" ShapeID="_x0000_i1038" DrawAspect="Content" ObjectID="_1468075736" r:id="rId27">
+          <o:OLEObject Type="Embed" ProgID="Equation.KSEE3" ShapeID="_x0000_i1036" DrawAspect="Content" ObjectID="_1468075736" r:id="rId27">
             <o:LockedField>false</o:LockedField>
           </o:OLEObject>
         </w:object>
       </w:r>
-      <w:bookmarkStart w:id="0" w:name="_GoBack"/>
-      <w:bookmarkEnd w:id="0"/>
     </w:p>
     <w:p>
       <w:pPr>
@@ -759,7 +760,8 @@
           <w:lang w:val="en-US" w:eastAsia="zh-CN"/>
         </w:rPr>
         <w:object>
-          <v:shape id="_x0000_i1039" o:spt="75" type="#_x0000_t75" style="height:58pt;width:139.95pt;" o:ole="t" filled="f" o:preferrelative="t" stroked="f" coordsize="21600,21600">
+          <v:shape id="_x0000_i1037" o:spt="75" type="#_x0000_t75" style="height:58pt;width:139.95pt;" o:ole="t" filled="f" o:preferrelative="t" stroked="f" coordsize="21600,21600">
+            <v:path/>
             <v:fill on="f" focussize="0,0"/>
             <v:stroke on="f"/>
             <v:imagedata r:id="rId30" o:title=""/>
@@ -767,7 +769,7 @@
             <w10:wrap type="none"/>
             <w10:anchorlock/>
           </v:shape>
-          <o:OLEObject Type="Embed" ProgID="Equation.KSEE3" ShapeID="_x0000_i1039" DrawAspect="Content" ObjectID="_1468075737" r:id="rId29">
+          <o:OLEObject Type="Embed" ProgID="Equation.KSEE3" ShapeID="_x0000_i1037" DrawAspect="Content" ObjectID="_1468075737" r:id="rId29">
             <o:LockedField>false</o:LockedField>
           </o:OLEObject>
         </w:object>
@@ -802,16 +804,725 @@
           <w:lang w:val="en-US" w:eastAsia="zh-CN"/>
         </w:rPr>
       </w:pPr>
-    </w:p>
-    <w:p>
-      <w:pPr>
-        <w:rPr>
-          <w:rFonts w:hint="default" w:ascii="宋体" w:hAnsi="宋体" w:eastAsia="宋体"/>
-          <w:b w:val="0"/>
-          <w:bCs w:val="0"/>
-          <w:lang w:val="en-US" w:eastAsia="zh-CN"/>
-        </w:rPr>
-      </w:pPr>
+      <w:r>
+        <w:rPr>
+          <w:rFonts w:hint="default" w:ascii="宋体" w:hAnsi="宋体" w:eastAsia="宋体"/>
+          <w:b w:val="0"/>
+          <w:bCs w:val="0"/>
+          <w:lang w:val="en-US" w:eastAsia="zh-CN"/>
+        </w:rPr>
+        <w:t>(d)</w:t>
+      </w:r>
+    </w:p>
+    <w:p>
+      <w:pPr>
+        <w:rPr>
+          <w:rFonts w:hint="default" w:ascii="宋体" w:hAnsi="宋体" w:eastAsia="宋体"/>
+          <w:b w:val="0"/>
+          <w:bCs w:val="0"/>
+          <w:lang w:val="en-US" w:eastAsia="zh-CN"/>
+        </w:rPr>
+      </w:pPr>
+      <w:r>
+        <w:rPr>
+          <w:rFonts w:hint="eastAsia" w:ascii="宋体" w:hAnsi="宋体" w:eastAsia="宋体"/>
+          <w:b w:val="0"/>
+          <w:bCs w:val="0"/>
+          <w:position w:val="-10"/>
+          <w:lang w:val="en-US" w:eastAsia="zh-CN"/>
+        </w:rPr>
+        <w:object>
+          <v:shape id="_x0000_i1040" o:spt="75" alt="" type="#_x0000_t75" style="height:26pt;width:128pt;" o:ole="t" filled="f" o:preferrelative="t" stroked="f" coordsize="21600,21600">
+            <v:path/>
+            <v:fill on="f" focussize="0,0"/>
+            <v:stroke on="f"/>
+            <v:imagedata r:id="rId32" o:title=""/>
+            <o:lock v:ext="edit" aspectratio="t"/>
+            <w10:wrap type="none"/>
+            <w10:anchorlock/>
+          </v:shape>
+          <o:OLEObject Type="Embed" ProgID="Equation.KSEE3" ShapeID="_x0000_i1040" DrawAspect="Content" ObjectID="_1468075738" r:id="rId31">
+            <o:LockedField>false</o:LockedField>
+          </o:OLEObject>
+        </w:object>
+      </w:r>
+    </w:p>
+    <w:p>
+      <w:pPr>
+        <w:rPr>
+          <w:rFonts w:hint="default" w:ascii="宋体" w:hAnsi="宋体" w:eastAsia="宋体"/>
+          <w:b w:val="0"/>
+          <w:bCs w:val="0"/>
+          <w:lang w:val="en-US" w:eastAsia="zh-CN"/>
+        </w:rPr>
+      </w:pPr>
+    </w:p>
+    <w:p>
+      <w:pPr>
+        <w:ind w:left="420" w:leftChars="0" w:firstLine="420" w:firstLineChars="0"/>
+        <w:rPr>
+          <w:rFonts w:hint="eastAsia" w:ascii="宋体" w:hAnsi="宋体" w:eastAsia="宋体"/>
+          <w:b w:val="0"/>
+          <w:bCs w:val="0"/>
+          <w:lang w:val="en-US" w:eastAsia="zh-CN"/>
+        </w:rPr>
+      </w:pPr>
+      <w:r>
+        <w:drawing>
+          <wp:anchor distT="0" distB="0" distL="114300" distR="114300" simplePos="0" relativeHeight="251659264" behindDoc="1" locked="0" layoutInCell="1" allowOverlap="1">
+            <wp:simplePos x="0" y="0"/>
+            <wp:positionH relativeFrom="column">
+              <wp:posOffset>144780</wp:posOffset>
+            </wp:positionH>
+            <wp:positionV relativeFrom="paragraph">
+              <wp:posOffset>101600</wp:posOffset>
+            </wp:positionV>
+            <wp:extent cx="352425" cy="200025"/>
+            <wp:effectExtent l="0" t="0" r="0" b="13335"/>
+            <wp:wrapThrough wrapText="bothSides">
+              <wp:wrapPolygon>
+                <wp:start x="0" y="3291"/>
+                <wp:lineTo x="0" y="9874"/>
+                <wp:lineTo x="4670" y="16457"/>
+                <wp:lineTo x="8406" y="19749"/>
+                <wp:lineTo x="18681" y="19749"/>
+                <wp:lineTo x="19615" y="6583"/>
+                <wp:lineTo x="18681" y="3291"/>
+                <wp:lineTo x="0" y="3291"/>
+              </wp:wrapPolygon>
+            </wp:wrapThrough>
+            <wp:docPr id="1" name="图片 17"/>
+            <wp:cNvGraphicFramePr>
+              <a:graphicFrameLocks xmlns:a="http://schemas.openxmlformats.org/drawingml/2006/main" noChangeAspect="1"/>
+            </wp:cNvGraphicFramePr>
+            <a:graphic xmlns:a="http://schemas.openxmlformats.org/drawingml/2006/main">
+              <a:graphicData uri="http://schemas.openxmlformats.org/drawingml/2006/picture">
+                <pic:pic xmlns:pic="http://schemas.openxmlformats.org/drawingml/2006/picture">
+                  <pic:nvPicPr>
+                    <pic:cNvPr id="1" name="图片 17"/>
+                    <pic:cNvPicPr>
+                      <a:picLocks noChangeAspect="1"/>
+                    </pic:cNvPicPr>
+                  </pic:nvPicPr>
+                  <pic:blipFill>
+                    <a:blip r:embed="rId33"/>
+                    <a:stretch>
+                      <a:fillRect/>
+                    </a:stretch>
+                  </pic:blipFill>
+                  <pic:spPr>
+                    <a:xfrm>
+                      <a:off x="0" y="0"/>
+                      <a:ext cx="352425" cy="200025"/>
+                    </a:xfrm>
+                    <a:prstGeom prst="rect">
+                      <a:avLst/>
+                    </a:prstGeom>
+                    <a:noFill/>
+                    <a:ln>
+                      <a:noFill/>
+                    </a:ln>
+                  </pic:spPr>
+                </pic:pic>
+              </a:graphicData>
+            </a:graphic>
+          </wp:anchor>
+        </w:drawing>
+      </w:r>
+      <w:r>
+        <w:rPr>
+          <w:rFonts w:hint="eastAsia" w:ascii="宋体" w:hAnsi="宋体" w:eastAsia="宋体"/>
+          <w:b w:val="0"/>
+          <w:bCs w:val="0"/>
+          <w:position w:val="-126"/>
+          <w:lang w:val="en-US" w:eastAsia="zh-CN"/>
+        </w:rPr>
+        <w:object>
+          <v:shape id="_x0000_i1043" o:spt="75" alt="" type="#_x0000_t75" style="height:112pt;width:125pt;" o:ole="t" filled="f" o:preferrelative="t" stroked="f" coordsize="21600,21600">
+            <v:path/>
+            <v:fill on="f" focussize="0,0"/>
+            <v:stroke on="f"/>
+            <v:imagedata r:id="rId35" o:title=""/>
+            <o:lock v:ext="edit" aspectratio="t"/>
+            <w10:wrap type="none"/>
+            <w10:anchorlock/>
+          </v:shape>
+          <o:OLEObject Type="Embed" ProgID="Equation.KSEE3" ShapeID="_x0000_i1043" DrawAspect="Content" ObjectID="_1468075739" r:id="rId34">
+            <o:LockedField>false</o:LockedField>
+          </o:OLEObject>
+        </w:object>
+      </w:r>
+    </w:p>
+    <w:p>
+      <w:pPr>
+        <w:rPr>
+          <w:rFonts w:hint="eastAsia" w:ascii="宋体" w:hAnsi="宋体" w:eastAsia="宋体"/>
+          <w:b w:val="0"/>
+          <w:bCs w:val="0"/>
+          <w:lang w:val="en-US" w:eastAsia="zh-CN"/>
+        </w:rPr>
+      </w:pPr>
+      <w:r>
+        <w:drawing>
+          <wp:anchor distT="0" distB="0" distL="114300" distR="114300" simplePos="0" relativeHeight="251660288" behindDoc="1" locked="0" layoutInCell="1" allowOverlap="1">
+            <wp:simplePos x="0" y="0"/>
+            <wp:positionH relativeFrom="column">
+              <wp:posOffset>632460</wp:posOffset>
+            </wp:positionH>
+            <wp:positionV relativeFrom="paragraph">
+              <wp:posOffset>90170</wp:posOffset>
+            </wp:positionV>
+            <wp:extent cx="981075" cy="581025"/>
+            <wp:effectExtent l="0" t="0" r="0" b="0"/>
+            <wp:wrapNone/>
+            <wp:docPr id="4" name="图片 22"/>
+            <wp:cNvGraphicFramePr>
+              <a:graphicFrameLocks xmlns:a="http://schemas.openxmlformats.org/drawingml/2006/main" noChangeAspect="1"/>
+            </wp:cNvGraphicFramePr>
+            <a:graphic xmlns:a="http://schemas.openxmlformats.org/drawingml/2006/main">
+              <a:graphicData uri="http://schemas.openxmlformats.org/drawingml/2006/picture">
+                <pic:pic xmlns:pic="http://schemas.openxmlformats.org/drawingml/2006/picture">
+                  <pic:nvPicPr>
+                    <pic:cNvPr id="4" name="图片 22"/>
+                    <pic:cNvPicPr>
+                      <a:picLocks noChangeAspect="1"/>
+                    </pic:cNvPicPr>
+                  </pic:nvPicPr>
+                  <pic:blipFill>
+                    <a:blip r:embed="rId36"/>
+                    <a:stretch>
+                      <a:fillRect/>
+                    </a:stretch>
+                  </pic:blipFill>
+                  <pic:spPr>
+                    <a:xfrm>
+                      <a:off x="0" y="0"/>
+                      <a:ext cx="981075" cy="581025"/>
+                    </a:xfrm>
+                    <a:prstGeom prst="rect">
+                      <a:avLst/>
+                    </a:prstGeom>
+                    <a:noFill/>
+                    <a:ln>
+                      <a:noFill/>
+                    </a:ln>
+                  </pic:spPr>
+                </pic:pic>
+              </a:graphicData>
+            </a:graphic>
+          </wp:anchor>
+        </w:drawing>
+      </w:r>
+    </w:p>
+    <w:p>
+      <w:pPr>
+        <w:rPr>
+          <w:rFonts w:hint="default" w:ascii="宋体" w:hAnsi="宋体" w:eastAsia="宋体"/>
+          <w:b w:val="0"/>
+          <w:bCs w:val="0"/>
+          <w:lang w:val="en-US" w:eastAsia="zh-CN"/>
+        </w:rPr>
+      </w:pPr>
+      <w:r>
+        <w:rPr>
+          <w:rFonts w:hint="eastAsia" w:ascii="宋体" w:hAnsi="宋体" w:eastAsia="宋体"/>
+          <w:b w:val="0"/>
+          <w:bCs w:val="0"/>
+          <w:lang w:val="en-US" w:eastAsia="zh-CN"/>
+        </w:rPr>
+        <w:t xml:space="preserve">∴ </w:t>
+      </w:r>
+      <w:r>
+        <w:rPr>
+          <w:rFonts w:hint="eastAsia" w:ascii="宋体" w:hAnsi="宋体" w:eastAsia="宋体"/>
+          <w:b/>
+          <w:bCs/>
+          <w:lang w:val="en-US" w:eastAsia="zh-CN"/>
+        </w:rPr>
+        <w:t>|Y(k)|</w:t>
+      </w:r>
+    </w:p>
+    <w:p>
+      <w:pPr>
+        <w:rPr>
+          <w:rFonts w:hint="default" w:ascii="宋体" w:hAnsi="宋体" w:eastAsia="宋体"/>
+          <w:b w:val="0"/>
+          <w:bCs w:val="0"/>
+          <w:lang w:val="en-US" w:eastAsia="zh-CN"/>
+        </w:rPr>
+      </w:pPr>
+    </w:p>
+    <w:p>
+      <w:pPr>
+        <w:rPr>
+          <w:rFonts w:hint="default" w:ascii="宋体" w:hAnsi="宋体" w:eastAsia="宋体"/>
+          <w:b w:val="0"/>
+          <w:bCs w:val="0"/>
+          <w:lang w:val="en-US" w:eastAsia="zh-CN"/>
+        </w:rPr>
+      </w:pPr>
+    </w:p>
+    <w:p>
+      <w:pPr>
+        <w:rPr>
+          <w:rFonts w:hint="eastAsia" w:ascii="宋体" w:hAnsi="宋体" w:eastAsia="宋体"/>
+          <w:b w:val="0"/>
+          <w:bCs w:val="0"/>
+          <w:lang w:val="en-US" w:eastAsia="zh-CN"/>
+        </w:rPr>
+      </w:pPr>
+      <w:r>
+        <w:rPr>
+          <w:rFonts w:hint="eastAsia" w:ascii="宋体" w:hAnsi="宋体" w:eastAsia="宋体"/>
+          <w:b w:val="0"/>
+          <w:bCs w:val="0"/>
+          <w:lang w:val="en-US" w:eastAsia="zh-CN"/>
+        </w:rPr>
+        <w:t>∵</w:t>
+      </w:r>
+      <w:r>
+        <w:rPr>
+          <w:rFonts w:hint="eastAsia" w:ascii="宋体" w:hAnsi="宋体" w:eastAsia="宋体"/>
+          <w:b w:val="0"/>
+          <w:bCs w:val="0"/>
+          <w:lang w:val="en-US" w:eastAsia="zh-CN"/>
+        </w:rPr>
+        <w:t xml:space="preserve"> </w:t>
+      </w:r>
+      <w:r>
+        <w:rPr>
+          <w:rFonts w:hint="eastAsia" w:ascii="宋体" w:hAnsi="宋体" w:eastAsia="宋体"/>
+          <w:b/>
+          <w:bCs/>
+          <w:i/>
+          <w:iCs/>
+          <w:lang w:val="en-US" w:eastAsia="zh-CN"/>
+        </w:rPr>
+        <w:t>l,k,N∈Z</w:t>
+      </w:r>
+      <w:r>
+        <w:rPr>
+          <w:rFonts w:hint="eastAsia" w:ascii="宋体" w:hAnsi="宋体" w:eastAsia="宋体"/>
+          <w:b w:val="0"/>
+          <w:bCs w:val="0"/>
+          <w:lang w:val="en-US" w:eastAsia="zh-CN"/>
+        </w:rPr>
+        <w:t>,</w:t>
+      </w:r>
+    </w:p>
+    <w:p>
+      <w:pPr>
+        <w:rPr>
+          <w:rFonts w:hint="eastAsia" w:ascii="宋体" w:hAnsi="宋体" w:eastAsia="宋体"/>
+          <w:b w:val="0"/>
+          <w:bCs w:val="0"/>
+          <w:lang w:val="en-US" w:eastAsia="zh-CN"/>
+        </w:rPr>
+      </w:pPr>
+      <w:r>
+        <w:drawing>
+          <wp:inline distT="0" distB="0" distL="114300" distR="114300">
+            <wp:extent cx="4343400" cy="390525"/>
+            <wp:effectExtent l="0" t="0" r="0" b="5080"/>
+            <wp:docPr id="6" name="图片 26"/>
+            <wp:cNvGraphicFramePr>
+              <a:graphicFrameLocks xmlns:a="http://schemas.openxmlformats.org/drawingml/2006/main" noChangeAspect="1"/>
+            </wp:cNvGraphicFramePr>
+            <a:graphic xmlns:a="http://schemas.openxmlformats.org/drawingml/2006/main">
+              <a:graphicData uri="http://schemas.openxmlformats.org/drawingml/2006/picture">
+                <pic:pic xmlns:pic="http://schemas.openxmlformats.org/drawingml/2006/picture">
+                  <pic:nvPicPr>
+                    <pic:cNvPr id="6" name="图片 26"/>
+                    <pic:cNvPicPr>
+                      <a:picLocks noChangeAspect="1"/>
+                    </pic:cNvPicPr>
+                  </pic:nvPicPr>
+                  <pic:blipFill>
+                    <a:blip r:embed="rId37"/>
+                    <a:stretch>
+                      <a:fillRect/>
+                    </a:stretch>
+                  </pic:blipFill>
+                  <pic:spPr>
+                    <a:xfrm>
+                      <a:off x="0" y="0"/>
+                      <a:ext cx="4343400" cy="390525"/>
+                    </a:xfrm>
+                    <a:prstGeom prst="rect">
+                      <a:avLst/>
+                    </a:prstGeom>
+                    <a:noFill/>
+                    <a:ln>
+                      <a:noFill/>
+                    </a:ln>
+                  </pic:spPr>
+                </pic:pic>
+              </a:graphicData>
+            </a:graphic>
+          </wp:inline>
+        </w:drawing>
+      </w:r>
+    </w:p>
+    <w:p>
+      <w:pPr>
+        <w:rPr>
+          <w:rFonts w:hint="eastAsia" w:ascii="宋体" w:hAnsi="宋体" w:eastAsia="宋体"/>
+          <w:b w:val="0"/>
+          <w:bCs w:val="0"/>
+          <w:lang w:val="en-US" w:eastAsia="zh-CN"/>
+        </w:rPr>
+      </w:pPr>
+      <w:r>
+        <w:drawing>
+          <wp:anchor distT="0" distB="0" distL="114300" distR="114300" simplePos="0" relativeHeight="251660288" behindDoc="1" locked="0" layoutInCell="1" allowOverlap="1">
+            <wp:simplePos x="0" y="0"/>
+            <wp:positionH relativeFrom="column">
+              <wp:posOffset>1009650</wp:posOffset>
+            </wp:positionH>
+            <wp:positionV relativeFrom="paragraph">
+              <wp:posOffset>48895</wp:posOffset>
+            </wp:positionV>
+            <wp:extent cx="1269365" cy="516255"/>
+            <wp:effectExtent l="0" t="0" r="56515" b="16510"/>
+            <wp:wrapTight wrapText="bothSides">
+              <wp:wrapPolygon>
+                <wp:start x="4927" y="1275"/>
+                <wp:lineTo x="519" y="3188"/>
+                <wp:lineTo x="0" y="3826"/>
+                <wp:lineTo x="0" y="12115"/>
+                <wp:lineTo x="6224" y="21042"/>
+                <wp:lineTo x="16597" y="21042"/>
+                <wp:lineTo x="17116" y="20404"/>
+                <wp:lineTo x="17116" y="14666"/>
+                <wp:lineTo x="16597" y="11477"/>
+                <wp:lineTo x="21265" y="7652"/>
+                <wp:lineTo x="21265" y="2551"/>
+                <wp:lineTo x="5965" y="1275"/>
+                <wp:lineTo x="4927" y="1275"/>
+              </wp:wrapPolygon>
+            </wp:wrapTight>
+            <wp:docPr id="5" name="图片 25"/>
+            <wp:cNvGraphicFramePr>
+              <a:graphicFrameLocks xmlns:a="http://schemas.openxmlformats.org/drawingml/2006/main" noChangeAspect="1"/>
+            </wp:cNvGraphicFramePr>
+            <a:graphic xmlns:a="http://schemas.openxmlformats.org/drawingml/2006/main">
+              <a:graphicData uri="http://schemas.openxmlformats.org/drawingml/2006/picture">
+                <pic:pic xmlns:pic="http://schemas.openxmlformats.org/drawingml/2006/picture">
+                  <pic:nvPicPr>
+                    <pic:cNvPr id="5" name="图片 25"/>
+                    <pic:cNvPicPr>
+                      <a:picLocks noChangeAspect="1"/>
+                    </pic:cNvPicPr>
+                  </pic:nvPicPr>
+                  <pic:blipFill>
+                    <a:blip r:embed="rId38"/>
+                    <a:stretch>
+                      <a:fillRect/>
+                    </a:stretch>
+                  </pic:blipFill>
+                  <pic:spPr>
+                    <a:xfrm>
+                      <a:off x="0" y="0"/>
+                      <a:ext cx="1269365" cy="516255"/>
+                    </a:xfrm>
+                    <a:prstGeom prst="rect">
+                      <a:avLst/>
+                    </a:prstGeom>
+                    <a:noFill/>
+                    <a:ln>
+                      <a:noFill/>
+                    </a:ln>
+                  </pic:spPr>
+                </pic:pic>
+              </a:graphicData>
+            </a:graphic>
+          </wp:anchor>
+        </w:drawing>
+      </w:r>
+    </w:p>
+    <w:p>
+      <w:pPr>
+        <w:rPr>
+          <w:rFonts w:hint="eastAsia" w:ascii="宋体" w:hAnsi="宋体" w:eastAsia="宋体"/>
+          <w:b w:val="0"/>
+          <w:bCs w:val="0"/>
+          <w:lang w:val="en-US" w:eastAsia="zh-CN"/>
+        </w:rPr>
+      </w:pPr>
+      <w:r>
+        <w:rPr>
+          <w:rFonts w:hint="eastAsia" w:ascii="宋体" w:hAnsi="宋体" w:eastAsia="宋体"/>
+          <w:b w:val="0"/>
+          <w:bCs w:val="0"/>
+          <w:lang w:val="en-US" w:eastAsia="zh-CN"/>
+        </w:rPr>
+        <w:t>当k-l=0时，由得：</w:t>
+      </w:r>
+    </w:p>
+    <w:p>
+      <w:pPr>
+        <w:rPr>
+          <w:rFonts w:hint="eastAsia" w:ascii="宋体" w:hAnsi="宋体" w:eastAsia="宋体"/>
+          <w:b w:val="0"/>
+          <w:bCs w:val="0"/>
+          <w:lang w:val="en-US" w:eastAsia="zh-CN"/>
+        </w:rPr>
+      </w:pPr>
+    </w:p>
+    <w:p>
+      <w:pPr>
+        <w:rPr>
+          <w:rFonts w:hint="default" w:ascii="宋体" w:hAnsi="宋体" w:eastAsia="宋体"/>
+          <w:b w:val="0"/>
+          <w:bCs w:val="0"/>
+          <w:lang w:val="en-US" w:eastAsia="zh-CN"/>
+        </w:rPr>
+      </w:pPr>
+      <w:r>
+        <w:drawing>
+          <wp:anchor distT="0" distB="0" distL="114300" distR="114300" simplePos="0" relativeHeight="251661312" behindDoc="0" locked="0" layoutInCell="1" allowOverlap="1">
+            <wp:simplePos x="0" y="0"/>
+            <wp:positionH relativeFrom="column">
+              <wp:posOffset>1493520</wp:posOffset>
+            </wp:positionH>
+            <wp:positionV relativeFrom="paragraph">
+              <wp:posOffset>60960</wp:posOffset>
+            </wp:positionV>
+            <wp:extent cx="1096010" cy="200660"/>
+            <wp:effectExtent l="0" t="0" r="0" b="13335"/>
+            <wp:wrapSquare wrapText="bothSides"/>
+            <wp:docPr id="7" name="图片 27"/>
+            <wp:cNvGraphicFramePr>
+              <a:graphicFrameLocks xmlns:a="http://schemas.openxmlformats.org/drawingml/2006/main" noChangeAspect="1"/>
+            </wp:cNvGraphicFramePr>
+            <a:graphic xmlns:a="http://schemas.openxmlformats.org/drawingml/2006/main">
+              <a:graphicData uri="http://schemas.openxmlformats.org/drawingml/2006/picture">
+                <pic:pic xmlns:pic="http://schemas.openxmlformats.org/drawingml/2006/picture">
+                  <pic:nvPicPr>
+                    <pic:cNvPr id="7" name="图片 27"/>
+                    <pic:cNvPicPr>
+                      <a:picLocks noChangeAspect="1"/>
+                    </pic:cNvPicPr>
+                  </pic:nvPicPr>
+                  <pic:blipFill>
+                    <a:blip r:embed="rId39"/>
+                    <a:stretch>
+                      <a:fillRect/>
+                    </a:stretch>
+                  </pic:blipFill>
+                  <pic:spPr>
+                    <a:xfrm>
+                      <a:off x="0" y="0"/>
+                      <a:ext cx="1096010" cy="200660"/>
+                    </a:xfrm>
+                    <a:prstGeom prst="rect">
+                      <a:avLst/>
+                    </a:prstGeom>
+                    <a:noFill/>
+                    <a:ln>
+                      <a:noFill/>
+                    </a:ln>
+                  </pic:spPr>
+                </pic:pic>
+              </a:graphicData>
+            </a:graphic>
+          </wp:anchor>
+        </w:drawing>
+      </w:r>
+    </w:p>
+    <w:p>
+      <w:pPr>
+        <w:rPr>
+          <w:rFonts w:hint="default" w:ascii="宋体" w:hAnsi="宋体" w:eastAsia="宋体"/>
+          <w:b w:val="0"/>
+          <w:bCs w:val="0"/>
+          <w:lang w:val="en-US" w:eastAsia="zh-CN"/>
+        </w:rPr>
+      </w:pPr>
+    </w:p>
+    <w:p>
+      <w:pPr>
+        <w:rPr>
+          <w:rFonts w:hint="default" w:ascii="宋体" w:hAnsi="宋体" w:eastAsia="宋体"/>
+          <w:b w:val="0"/>
+          <w:bCs w:val="0"/>
+          <w:lang w:val="en-US" w:eastAsia="zh-CN"/>
+        </w:rPr>
+      </w:pPr>
+    </w:p>
+    <w:p>
+      <w:pPr>
+        <w:rPr>
+          <w:rFonts w:hint="eastAsia" w:ascii="宋体" w:hAnsi="宋体" w:eastAsia="宋体"/>
+          <w:b/>
+          <w:bCs/>
+          <w:lang w:val="en-US" w:eastAsia="zh-CN"/>
+        </w:rPr>
+      </w:pPr>
+      <w:r>
+        <w:rPr>
+          <w:rFonts w:hint="eastAsia" w:ascii="宋体" w:hAnsi="宋体" w:eastAsia="宋体"/>
+          <w:b/>
+          <w:bCs/>
+          <w:lang w:val="en-US" w:eastAsia="zh-CN"/>
+        </w:rPr>
+        <w:t>(e)</w:t>
+      </w:r>
+    </w:p>
+    <w:p>
+      <w:pPr>
+        <w:rPr>
+          <w:rFonts w:hint="eastAsia" w:ascii="宋体" w:hAnsi="宋体" w:eastAsia="宋体"/>
+          <w:b w:val="0"/>
+          <w:bCs w:val="0"/>
+          <w:lang w:val="en-US" w:eastAsia="zh-CN"/>
+        </w:rPr>
+      </w:pPr>
+    </w:p>
+    <w:p>
+      <w:pPr>
+        <w:rPr>
+          <w:rFonts w:hint="default" w:ascii="宋体" w:hAnsi="宋体" w:eastAsia="宋体"/>
+          <w:b w:val="0"/>
+          <w:bCs w:val="0"/>
+          <w:lang w:val="en-US" w:eastAsia="zh-CN"/>
+        </w:rPr>
+      </w:pPr>
+    </w:p>
+    <w:p>
+      <w:pPr>
+        <w:rPr>
+          <w:rFonts w:hint="default" w:ascii="宋体" w:hAnsi="宋体" w:eastAsia="宋体"/>
+          <w:b w:val="0"/>
+          <w:bCs w:val="0"/>
+          <w:lang w:val="en-US" w:eastAsia="zh-CN"/>
+        </w:rPr>
+      </w:pPr>
+    </w:p>
+    <w:p>
+      <w:pPr>
+        <w:rPr>
+          <w:rFonts w:hint="default" w:ascii="宋体" w:hAnsi="宋体" w:eastAsia="宋体"/>
+          <w:b w:val="0"/>
+          <w:bCs w:val="0"/>
+          <w:lang w:val="en-US" w:eastAsia="zh-CN"/>
+        </w:rPr>
+      </w:pPr>
+    </w:p>
+    <w:p>
+      <w:pPr>
+        <w:rPr>
+          <w:rFonts w:hint="default" w:ascii="宋体" w:hAnsi="宋体" w:eastAsia="宋体"/>
+          <w:b w:val="0"/>
+          <w:bCs w:val="0"/>
+          <w:lang w:val="en-US" w:eastAsia="zh-CN"/>
+        </w:rPr>
+      </w:pPr>
+      <w:bookmarkStart w:id="0" w:name="_GoBack"/>
+      <w:bookmarkEnd w:id="0"/>
+    </w:p>
+    <w:p>
+      <w:pPr>
+        <w:rPr>
+          <w:rFonts w:hint="default" w:ascii="宋体" w:hAnsi="宋体" w:eastAsia="宋体"/>
+          <w:b w:val="0"/>
+          <w:bCs w:val="0"/>
+          <w:lang w:val="en-US" w:eastAsia="zh-CN"/>
+        </w:rPr>
+      </w:pPr>
+    </w:p>
+    <w:p>
+      <w:pPr>
+        <w:rPr>
+          <w:rFonts w:hint="default" w:ascii="宋体" w:hAnsi="宋体" w:eastAsia="宋体"/>
+          <w:b w:val="0"/>
+          <w:bCs w:val="0"/>
+          <w:lang w:val="en-US" w:eastAsia="zh-CN"/>
+        </w:rPr>
+      </w:pPr>
+    </w:p>
+    <w:p>
+      <w:pPr>
+        <w:rPr>
+          <w:rFonts w:hint="default" w:ascii="宋体" w:hAnsi="宋体" w:eastAsia="宋体"/>
+          <w:b w:val="0"/>
+          <w:bCs w:val="0"/>
+          <w:lang w:val="en-US" w:eastAsia="zh-CN"/>
+        </w:rPr>
+      </w:pPr>
+    </w:p>
+    <w:p>
+      <w:pPr>
+        <w:rPr>
+          <w:rFonts w:hint="default" w:ascii="宋体" w:hAnsi="宋体" w:eastAsia="宋体"/>
+          <w:b w:val="0"/>
+          <w:bCs w:val="0"/>
+          <w:lang w:val="en-US" w:eastAsia="zh-CN"/>
+        </w:rPr>
+      </w:pPr>
+    </w:p>
+    <w:p>
+      <w:pPr>
+        <w:rPr>
+          <w:rFonts w:hint="default" w:ascii="宋体" w:hAnsi="宋体" w:eastAsia="宋体"/>
+          <w:b w:val="0"/>
+          <w:bCs w:val="0"/>
+          <w:lang w:val="en-US" w:eastAsia="zh-CN"/>
+        </w:rPr>
+      </w:pPr>
+    </w:p>
+    <w:p>
+      <w:pPr>
+        <w:rPr>
+          <w:rFonts w:hint="default" w:ascii="宋体" w:hAnsi="宋体" w:eastAsia="宋体"/>
+          <w:b w:val="0"/>
+          <w:bCs w:val="0"/>
+          <w:lang w:val="en-US" w:eastAsia="zh-CN"/>
+        </w:rPr>
+      </w:pPr>
+    </w:p>
+    <w:p>
+      <w:pPr>
+        <w:rPr>
+          <w:rFonts w:hint="default" w:ascii="宋体" w:hAnsi="宋体" w:eastAsia="宋体"/>
+          <w:b w:val="0"/>
+          <w:bCs w:val="0"/>
+          <w:lang w:val="en-US" w:eastAsia="zh-CN"/>
+        </w:rPr>
+      </w:pPr>
+    </w:p>
+    <w:p>
+      <w:pPr>
+        <w:rPr>
+          <w:rFonts w:hint="default" w:ascii="宋体" w:hAnsi="宋体" w:eastAsia="宋体"/>
+          <w:b w:val="0"/>
+          <w:bCs w:val="0"/>
+          <w:lang w:val="en-US" w:eastAsia="zh-CN"/>
+        </w:rPr>
+      </w:pPr>
+      <w:r>
+        <w:rPr>
+          <w:rFonts w:hint="default" w:ascii="宋体" w:hAnsi="宋体" w:eastAsia="宋体"/>
+          <w:b w:val="0"/>
+          <w:bCs w:val="0"/>
+          <w:position w:val="-154"/>
+          <w:lang w:val="en-US" w:eastAsia="zh-CN"/>
+        </w:rPr>
+        <w:object>
+          <v:shape id="_x0000_i1048" o:spt="75" alt="" type="#_x0000_t75" style="height:112.9pt;width:170.15pt;" o:ole="t" filled="f" o:preferrelative="t" stroked="f" coordsize="21600,21600">
+            <v:path/>
+            <v:fill on="f" focussize="0,0"/>
+            <v:stroke on="f"/>
+            <v:imagedata r:id="rId41" o:title=""/>
+            <o:lock v:ext="edit" aspectratio="t"/>
+            <w10:wrap type="none"/>
+            <w10:anchorlock/>
+          </v:shape>
+          <o:OLEObject Type="Embed" ProgID="Equation.KSEE3" ShapeID="_x0000_i1048" DrawAspect="Content" ObjectID="_1468075740" r:id="rId40">
+            <o:LockedField>false</o:LockedField>
+          </o:OLEObject>
+        </w:object>
+      </w:r>
     </w:p>
     <w:sectPr>
       <w:headerReference r:id="rId3" w:type="default"/>
@@ -839,7 +1550,30 @@
         <w:rFonts w:hint="eastAsia" w:ascii="宋体" w:hAnsi="宋体" w:eastAsia="宋体"/>
         <w:b/>
       </w:rPr>
-      <w:t>数字信号处理II作业（一） 姓名               成绩</w:t>
+      <w:t xml:space="preserve">数字信号处理II作业（一） 姓名 </w:t>
+    </w:r>
+    <w:r>
+      <w:rPr>
+        <w:rFonts w:hint="eastAsia" w:ascii="宋体" w:hAnsi="宋体" w:eastAsia="宋体"/>
+        <w:b/>
+        <w:lang w:eastAsia="zh-CN"/>
+      </w:rPr>
+      <w:t>杨博</w:t>
+    </w:r>
+    <w:r>
+      <w:rPr>
+        <w:rFonts w:hint="eastAsia" w:ascii="宋体" w:hAnsi="宋体" w:eastAsia="宋体"/>
+        <w:b/>
+        <w:lang w:val="en-US" w:eastAsia="zh-CN"/>
+      </w:rPr>
+      <w:t xml:space="preserve"> 2110436170</w:t>
+    </w:r>
+    <w:r>
+      <w:rPr>
+        <w:rFonts w:hint="eastAsia" w:ascii="宋体" w:hAnsi="宋体" w:eastAsia="宋体"/>
+        <w:b/>
+      </w:rPr>
+      <w:t xml:space="preserve">      成绩</w:t>
     </w:r>
   </w:p>
 </w:hdr>
@@ -887,7 +1621,7 @@
     <w:lsdException w:uiPriority="99" w:name="Normal Indent"/>
     <w:lsdException w:uiPriority="99" w:name="footnote text"/>
     <w:lsdException w:uiPriority="99" w:name="annotation text"/>
-    <w:lsdException w:uiPriority="99" w:semiHidden="0" w:name="header"/>
+    <w:lsdException w:qFormat="1" w:uiPriority="99" w:semiHidden="0" w:name="header"/>
     <w:lsdException w:uiPriority="99" w:semiHidden="0" w:name="footer"/>
     <w:lsdException w:uiPriority="99" w:name="index heading"/>
     <w:lsdException w:qFormat="1" w:uiPriority="35" w:name="caption"/>
@@ -1003,7 +1737,7 @@
     <w:lsdException w:uiPriority="99" w:name="Table Web 1"/>
     <w:lsdException w:uiPriority="99" w:name="Table Web 2"/>
     <w:lsdException w:uiPriority="99" w:name="Table Web 3"/>
-    <w:lsdException w:uiPriority="99" w:name="Balloon Text"/>
+    <w:lsdException w:qFormat="1" w:uiPriority="99" w:name="Balloon Text"/>
     <w:lsdException w:unhideWhenUsed="0" w:uiPriority="39" w:semiHidden="0" w:name="Table Grid"/>
     <w:lsdException w:uiPriority="99" w:name="Table Theme"/>
     <w:lsdException w:unhideWhenUsed="0" w:uiPriority="99" w:name="Placeholder Text"/>
@@ -1149,6 +1883,7 @@
     <w:link w:val="11"/>
     <w:semiHidden/>
     <w:unhideWhenUsed/>
+    <w:qFormat/>
     <w:uiPriority w:val="99"/>
     <w:rPr>
       <w:sz w:val="18"/>
@@ -1179,6 +1914,7 @@
     <w:basedOn w:val="1"/>
     <w:link w:val="7"/>
     <w:unhideWhenUsed/>
+    <w:qFormat/>
     <w:uiPriority w:val="99"/>
     <w:pPr>
       <w:pBdr>
@@ -1200,6 +1936,7 @@
     <w:name w:val="页眉 Char"/>
     <w:basedOn w:val="6"/>
     <w:link w:val="4"/>
+    <w:qFormat/>
     <w:uiPriority w:val="99"/>
     <w:rPr>
       <w:sz w:val="18"/>
@@ -1210,6 +1947,7 @@
     <w:name w:val="页脚 Char"/>
     <w:basedOn w:val="6"/>
     <w:link w:val="3"/>
+    <w:qFormat/>
     <w:uiPriority w:val="99"/>
     <w:rPr>
       <w:sz w:val="18"/>
